--- a/Analisi_requisiti.docx
+++ b/Analisi_requisiti.docx
@@ -155,7 +155,15 @@
         <w:t>R5: L’offerta delle pietanze del ristorante è specificata su un menu. (</w:t>
       </w:r>
       <w:r>
-        <w:t>Al massimo è un requisito sui dati, ma secondo me dipende molto da come lo scrivi</w:t>
+        <w:t xml:space="preserve">Al massimo è un requisito sui </w:t>
+      </w:r>
+      <w:proofErr w:type="gramStart"/>
+      <w:r>
+        <w:t>dati, ma secondo me</w:t>
+      </w:r>
+      <w:proofErr w:type="gramEnd"/>
+      <w:r>
+        <w:t xml:space="preserve"> dipende molto da come lo scrivi</w:t>
       </w:r>
       <w:r>
         <w:t>)</w:t>
@@ -1466,10 +1474,68 @@
         <w:pStyle w:val="Paragrafoelenco"/>
       </w:pPr>
       <w:r>
-        <w:t>Descrizione: una persona seduta ad un tavolo che può</w:t>
-      </w:r>
-      <w:r>
-        <w:t xml:space="preserve"> effettuare sottordini</w:t>
+        <w:t>Descrizione: una persona seduta ad un tavolo che può effettuare sottordini.</w:t>
+      </w:r>
+    </w:p>
+    <w:p>
+      <w:pPr>
+        <w:pStyle w:val="Paragrafoelenco"/>
+      </w:pPr>
+      <w:r>
+        <w:t>Sinonimo: commensale</w:t>
+      </w:r>
+    </w:p>
+    <w:p>
+      <w:pPr>
+        <w:pStyle w:val="Paragrafoelenco"/>
+      </w:pPr>
+    </w:p>
+    <w:p>
+      <w:pPr>
+        <w:pStyle w:val="Paragrafoelenco"/>
+        <w:numPr>
+          <w:ilvl w:val="0"/>
+          <w:numId w:val="4"/>
+        </w:numPr>
+      </w:pPr>
+      <w:r>
+        <w:t>Termine: tavolo</w:t>
+      </w:r>
+    </w:p>
+    <w:p>
+      <w:pPr>
+        <w:pStyle w:val="Paragrafoelenco"/>
+      </w:pPr>
+      <w:r>
+        <w:t>Descrizione: il tavolo è l’oggetto fisico ma lo interpretiamo in fase di ordinazione come insieme di clienti.</w:t>
+      </w:r>
+    </w:p>
+    <w:p>
+      <w:pPr>
+        <w:pStyle w:val="Paragrafoelenco"/>
+      </w:pPr>
+    </w:p>
+    <w:p>
+      <w:pPr>
+        <w:pStyle w:val="Paragrafoelenco"/>
+        <w:numPr>
+          <w:ilvl w:val="0"/>
+          <w:numId w:val="4"/>
+        </w:numPr>
+      </w:pPr>
+      <w:r>
+        <w:t>Termine: sottordine</w:t>
+      </w:r>
+    </w:p>
+    <w:p>
+      <w:pPr>
+        <w:pStyle w:val="Paragrafoelenco"/>
+      </w:pPr>
+      <w:r>
+        <w:t>Descrizione: insieme di pietanze singole o menu richiesti da un singolo cliente in un</w:t>
+      </w:r>
+      <w:r>
+        <w:t>o stesso ordine</w:t>
       </w:r>
       <w:r>
         <w:t>.</w:t>
@@ -1480,7 +1546,7 @@
         <w:pStyle w:val="Paragrafoelenco"/>
       </w:pPr>
       <w:r>
-        <w:t>Sinonimo: commensale</w:t>
+        <w:t>Sinonimo: scelte</w:t>
       </w:r>
     </w:p>
     <w:p>
@@ -1497,15 +1563,21 @@
         </w:numPr>
       </w:pPr>
       <w:r>
-        <w:t>Termine: tavolo</w:t>
-      </w:r>
-    </w:p>
-    <w:p>
-      <w:pPr>
-        <w:pStyle w:val="Paragrafoelenco"/>
-      </w:pPr>
-      <w:r>
-        <w:t>Descrizione: il tavolo è l’oggetto fisico ma lo interpretiamo in fase di ordinazione come insieme di clienti.</w:t>
+        <w:t>Termine: ordine</w:t>
+      </w:r>
+    </w:p>
+    <w:p>
+      <w:pPr>
+        <w:pStyle w:val="Paragrafoelenco"/>
+      </w:pPr>
+      <w:r>
+        <w:t>Descrizione</w:t>
+      </w:r>
+      <w:r>
+        <w:t>:</w:t>
+      </w:r>
+      <w:r>
+        <w:t xml:space="preserve"> l’ordine è inteso come somma di tutti i sotto ordini richiesti dai clienti di uno stesso tavolo.</w:t>
       </w:r>
     </w:p>
     <w:p>
@@ -1522,35 +1594,18 @@
         </w:numPr>
       </w:pPr>
       <w:r>
-        <w:t>Termine: sottordine</w:t>
-      </w:r>
-    </w:p>
-    <w:p>
-      <w:pPr>
-        <w:pStyle w:val="Paragrafoelenco"/>
-      </w:pPr>
-      <w:r>
-        <w:t xml:space="preserve">Descrizione: insieme di pietanze singole o menu richiesti da un </w:t>
-      </w:r>
-      <w:r>
-        <w:t xml:space="preserve">singolo </w:t>
-      </w:r>
-      <w:r>
-        <w:t>cliente in un</w:t>
-      </w:r>
-      <w:r>
-        <w:t>o stesso ordine</w:t>
-      </w:r>
-      <w:r>
-        <w:t>.</w:t>
-      </w:r>
-    </w:p>
-    <w:p>
-      <w:pPr>
-        <w:pStyle w:val="Paragrafoelenco"/>
-      </w:pPr>
-      <w:r>
-        <w:t>Sinonimo: scelte</w:t>
+        <w:t xml:space="preserve">Termine: </w:t>
+      </w:r>
+      <w:r>
+        <w:t>menu fisso</w:t>
+      </w:r>
+    </w:p>
+    <w:p>
+      <w:pPr>
+        <w:pStyle w:val="Paragrafoelenco"/>
+      </w:pPr>
+      <w:r>
+        <w:t>Descrizione: indica un insieme di pietanze che non è possibile ordinare in maniera separata e che hanno un costo predefinito e invariabile.</w:t>
       </w:r>
     </w:p>
     <w:p>
@@ -1567,68 +1622,6 @@
         </w:numPr>
       </w:pPr>
       <w:r>
-        <w:t>Termine: ordine</w:t>
-      </w:r>
-    </w:p>
-    <w:p>
-      <w:pPr>
-        <w:pStyle w:val="Paragrafoelenco"/>
-      </w:pPr>
-      <w:r>
-        <w:t>Descrizione</w:t>
-      </w:r>
-      <w:r>
-        <w:t>:</w:t>
-      </w:r>
-      <w:r>
-        <w:t xml:space="preserve"> l’ordine è inteso come somma di tutti i sotto ordini richiesti dai clienti di uno stesso tavolo.</w:t>
-      </w:r>
-    </w:p>
-    <w:p>
-      <w:pPr>
-        <w:pStyle w:val="Paragrafoelenco"/>
-      </w:pPr>
-    </w:p>
-    <w:p>
-      <w:pPr>
-        <w:pStyle w:val="Paragrafoelenco"/>
-        <w:numPr>
-          <w:ilvl w:val="0"/>
-          <w:numId w:val="4"/>
-        </w:numPr>
-      </w:pPr>
-      <w:r>
-        <w:t xml:space="preserve">Termine: </w:t>
-      </w:r>
-      <w:r>
-        <w:t>menu fisso</w:t>
-      </w:r>
-    </w:p>
-    <w:p>
-      <w:pPr>
-        <w:pStyle w:val="Paragrafoelenco"/>
-      </w:pPr>
-      <w:r>
-        <w:t>Descrizione: indica</w:t>
-      </w:r>
-      <w:r>
-        <w:t xml:space="preserve"> un insieme di pietanze che non è possibile ordinare in maniera separata e che hanno un costo predefinito e invariabile.</w:t>
-      </w:r>
-    </w:p>
-    <w:p>
-      <w:pPr>
-        <w:pStyle w:val="Paragrafoelenco"/>
-      </w:pPr>
-    </w:p>
-    <w:p>
-      <w:pPr>
-        <w:pStyle w:val="Paragrafoelenco"/>
-        <w:numPr>
-          <w:ilvl w:val="0"/>
-          <w:numId w:val="4"/>
-        </w:numPr>
-      </w:pPr>
-      <w:r>
         <w:t>Termine: pietanza singola</w:t>
       </w:r>
     </w:p>
@@ -1637,10 +1630,7 @@
         <w:pStyle w:val="Paragrafoelenco"/>
       </w:pPr>
       <w:r>
-        <w:t>Descrizione: indica</w:t>
-      </w:r>
-      <w:r>
-        <w:t xml:space="preserve"> tutte le pietanze sul menu liberamente ordinabili.</w:t>
+        <w:t>Descrizione: indica tutte le pietanze sul menu liberamente ordinabili.</w:t>
       </w:r>
     </w:p>
     <w:p>
@@ -1676,10 +1666,7 @@
         <w:pStyle w:val="Paragrafoelenco"/>
       </w:pPr>
       <w:r>
-        <w:t xml:space="preserve">Descrizione: </w:t>
-      </w:r>
-      <w:r>
-        <w:t>il menu è il catalogo in cui sono presenti tutte le portate che un cliente può scegliere.</w:t>
+        <w:t>Descrizione: il menu è il catalogo in cui sono presenti tutte le portate che un cliente può scegliere.</w:t>
       </w:r>
     </w:p>
     <w:p>
@@ -1704,10 +1691,7 @@
         <w:pStyle w:val="Paragrafoelenco"/>
       </w:pPr>
       <w:r>
-        <w:t>Descrizione: è</w:t>
-      </w:r>
-      <w:r>
-        <w:t xml:space="preserve"> la somma dei costi di tutti i sotto ordini del tavolo.</w:t>
+        <w:t>Descrizione: è la somma dei costi di tutti i sotto ordini del tavolo.</w:t>
       </w:r>
     </w:p>
     <w:p>
@@ -1735,10 +1719,7 @@
         <w:pStyle w:val="Paragrafoelenco"/>
       </w:pPr>
       <w:r>
-        <w:t xml:space="preserve">Descrizione: </w:t>
-      </w:r>
-      <w:r>
-        <w:t>Il conto totale rappresenta la cifra, non più modificabile, che il tavolo dovrà versare alla cassa. Include tutti i possibili ordini effettuati dal tavolo e i coperti di tutti i suoi clienti.</w:t>
+        <w:t>Descrizione: Il conto totale rappresenta la cifra, non più modificabile, che il tavolo dovrà versare alla cassa. Include tutti i possibili ordini effettuati dal tavolo e i coperti di tutti i suoi clienti.</w:t>
       </w:r>
     </w:p>
     <w:p>
@@ -1763,13 +1744,7 @@
         <w:pStyle w:val="Paragrafoelenco"/>
       </w:pPr>
       <w:r>
-        <w:t xml:space="preserve">Descrizione: </w:t>
-      </w:r>
-      <w:r>
-        <w:t>La somma di tutti i prezzi ordine dal tavolo. Non è incluso il coperto</w:t>
-      </w:r>
-      <w:r>
-        <w:t>.</w:t>
+        <w:t>Descrizione: La somma di tutti i prezzi ordine dal tavolo. Non è incluso il coperto.</w:t>
       </w:r>
     </w:p>
     <w:p>
@@ -1870,16 +1845,7 @@
         <w:t>RD</w:t>
       </w:r>
       <w:r>
-        <w:t>3: In fase di ordinazione,</w:t>
-      </w:r>
-      <w:r>
-        <w:t xml:space="preserve"> bisogna segnare il numero effettivo di posti occupati</w:t>
-      </w:r>
-      <w:r>
-        <w:t xml:space="preserve"> nel tavolo che sta ordinando</w:t>
-      </w:r>
-      <w:r>
-        <w:t>.</w:t>
+        <w:t>3: In fase di ordinazione, bisogna segnare il numero effettivo di posti occupati nel tavolo che sta ordinando.</w:t>
       </w:r>
     </w:p>
     <w:p>
@@ -1925,21 +1891,12 @@
     </w:p>
     <w:p>
       <w:r>
-        <w:t xml:space="preserve">V1: </w:t>
-      </w:r>
-      <w:r>
-        <w:t>Il ristorante possiede un numero fisso di tavoli</w:t>
-      </w:r>
-      <w:r>
-        <w:t>.</w:t>
-      </w:r>
-    </w:p>
-    <w:p>
-      <w:r>
-        <w:t xml:space="preserve">V2: </w:t>
-      </w:r>
-      <w:r>
-        <w:t>Non è possibile aggiungere posti ad un tavolo, se si supera il numero massimo di posti.</w:t>
+        <w:t>V1: Il ristorante possiede un numero fisso di tavoli.</w:t>
+      </w:r>
+    </w:p>
+    <w:p>
+      <w:r>
+        <w:t>V2: Non è possibile aggiungere posti ad un tavolo, se si supera il numero massimo di posti.</w:t>
       </w:r>
     </w:p>
     <w:p>
@@ -1950,34 +1907,7 @@
         <w:t>3</w:t>
       </w:r>
       <w:r>
-        <w:t xml:space="preserve">: </w:t>
-      </w:r>
-      <w:r>
-        <w:t xml:space="preserve">Un </w:t>
-      </w:r>
-      <w:r>
-        <w:t xml:space="preserve">singolo </w:t>
-      </w:r>
-      <w:r>
-        <w:t xml:space="preserve">ordine è </w:t>
-      </w:r>
-      <w:r>
-        <w:t>l’insieme</w:t>
-      </w:r>
-      <w:r>
-        <w:t xml:space="preserve"> </w:t>
-      </w:r>
-      <w:r>
-        <w:t>di tutti i sottordini</w:t>
-      </w:r>
-      <w:r>
-        <w:t xml:space="preserve"> d</w:t>
-      </w:r>
-      <w:r>
-        <w:t xml:space="preserve">ei </w:t>
-      </w:r>
-      <w:r>
-        <w:t>partecipanti al tavolo.</w:t>
+        <w:t>: Un singolo ordine è l’insieme di tutti i sottordini dei partecipanti al tavolo.</w:t>
       </w:r>
     </w:p>
     <w:p>
@@ -1988,10 +1918,7 @@
         <w:t>4</w:t>
       </w:r>
       <w:r>
-        <w:t xml:space="preserve">: </w:t>
-      </w:r>
-      <w:r>
-        <w:t>Al conto finale si somma un coperto per ogni partecipante al tavolo.</w:t>
+        <w:t>: Al conto finale si somma un coperto per ogni partecipante al tavolo.</w:t>
       </w:r>
     </w:p>
     <w:p>
@@ -2002,10 +1929,12 @@
         <w:t>5</w:t>
       </w:r>
       <w:r>
-        <w:t xml:space="preserve">: </w:t>
-      </w:r>
-      <w:r>
-        <w:t>Al momento del prelievo dell’ordine, bisogna controllare la disponibilità degli ingredienti in magazzino.</w:t>
+        <w:t>: Al momento del prelievo dell’ordine, bisogna controllare la disponibilità degli ingredienti in magazzino.</w:t>
+      </w:r>
+    </w:p>
+    <w:p>
+      <w:r>
+        <w:t>V5: Per confermare l’ordine è necessario che in magazzino ci sia una quantità sufficiente di tutti i prodotti necessari.</w:t>
       </w:r>
     </w:p>
     <w:p>
@@ -2016,10 +1945,18 @@
         <w:t>6</w:t>
       </w:r>
       <w:r>
-        <w:t xml:space="preserve">: </w:t>
-      </w:r>
-      <w:r>
-        <w:t>Se il magazzino offre una quantità di prodotti sufficiente per effettuare l’ordine, allora bisogna sottrarre tale quantità dalla scorta disponibile.</w:t>
+        <w:t xml:space="preserve">: Se il magazzino offre una quantità di prodotti sufficiente per effettuare l’ordine, allora bisogna sottrarre tale quantità dalla scorta </w:t>
+      </w:r>
+      <w:proofErr w:type="gramStart"/>
+      <w:r>
+        <w:t>disponibile.</w:t>
+      </w:r>
+      <w:r>
+        <w:t>*</w:t>
+      </w:r>
+      <w:proofErr w:type="gramEnd"/>
+      <w:r>
+        <w:t>** è un funzionale</w:t>
       </w:r>
     </w:p>
     <w:p>
@@ -2030,13 +1967,7 @@
         <w:t>7</w:t>
       </w:r>
       <w:r>
-        <w:t xml:space="preserve">: </w:t>
-      </w:r>
-      <w:r>
-        <w:t>Gli ordini dei camerieri che appaiono al cuoco, devono rispettare l’ordine di memorizzazione.</w:t>
-      </w:r>
-      <w:r>
-        <w:t xml:space="preserve"> (Vincolo sul requisito</w:t>
+        <w:t>: Gli ordini dei camerieri che appaiono al cuoco, devono rispettare l’ordine di memorizzazione. (Vincolo sul requisito</w:t>
       </w:r>
       <w:r>
         <w:t xml:space="preserve"> RF8</w:t>
@@ -2053,22 +1984,25 @@
         <w:t>8</w:t>
       </w:r>
       <w:r>
-        <w:t xml:space="preserve">: </w:t>
-      </w:r>
-      <w:r>
-        <w:t xml:space="preserve">Quando il cuoco preleva un ordine, questo viene eliminato dalla lista. (vincolo sul requisito </w:t>
+        <w:t xml:space="preserve">: Quando il cuoco preleva un ordine, questo viene eliminato dalla lista. (vincolo sul requisito </w:t>
       </w:r>
       <w:r>
         <w:t>RF9</w:t>
       </w:r>
       <w:r>
-        <w:t xml:space="preserve">) </w:t>
-      </w:r>
-      <w:r>
-        <w:t xml:space="preserve"> </w:t>
-      </w:r>
-    </w:p>
-    <w:p/>
+        <w:t xml:space="preserve">)  </w:t>
+      </w:r>
+    </w:p>
+    <w:p>
+      <w:pPr>
+        <w:rPr>
+          <w:u w:val="single"/>
+        </w:rPr>
+      </w:pPr>
+      <w:r>
+        <w:t>*** siamo a livello utente o sistema? Il fatto è che è esplicitamente richiesto, stai dicendo come deve farlo, non va bene come vincolo</w:t>
+      </w:r>
+    </w:p>
     <w:p/>
     <w:p/>
     <w:p>
@@ -2092,85 +2026,122 @@
         </w:tabs>
       </w:pPr>
       <w:r>
-        <w:t>RF1: Il</w:t>
-      </w:r>
-      <w:r>
-        <w:t xml:space="preserve"> sistema deve fornire un modo per evitare che un tavolo superi il numero massimo di posti a sedere.</w:t>
-      </w:r>
-      <w:r>
-        <w:t xml:space="preserve"> (sicuramente va riscritto meglio).</w:t>
-      </w:r>
-    </w:p>
-    <w:p>
-      <w:r>
-        <w:t xml:space="preserve">RF2: </w:t>
-      </w:r>
-      <w:r>
-        <w:t>Il sistema deve fornire al cameriere una funzionalità per la raccolta degli ordini ai tavoli.</w:t>
-      </w:r>
-    </w:p>
-    <w:p>
-      <w:r>
-        <w:t xml:space="preserve">RF3: </w:t>
-      </w:r>
-      <w:r>
-        <w:t>Il sistema deve fornire al cameriere un modo per registrare il numero di posti effettivamente occupati in un tavolo.</w:t>
-      </w:r>
-    </w:p>
-    <w:p>
-      <w:r>
-        <w:t xml:space="preserve">RF4: </w:t>
-      </w:r>
-      <w:r>
-        <w:t>Il sistema deve fornire una funzionalità che permetta di eseguire la somma del costo di tutti i sottordini all’interno dell’ordine di un tavolo.</w:t>
+        <w:t>RF1: Il sistema deve fornire un modo per evitare che un tavolo superi il numero massimo di posti a sedere. (sicuramente va riscritto meglio</w:t>
+      </w:r>
+      <w:proofErr w:type="gramStart"/>
+      <w:r>
+        <w:t>).</w:t>
+      </w:r>
+      <w:r>
+        <w:t>*</w:t>
+      </w:r>
+      <w:proofErr w:type="gramEnd"/>
+      <w:r>
+        <w:t>*** siamo in alto livello quindi tecnicamente non è il momento di inserirlo</w:t>
+      </w:r>
+      <w:r>
+        <w:t>, hai già un vincolo che richiede di farlo</w:t>
+      </w:r>
+    </w:p>
+    <w:p>
+      <w:r>
+        <w:t>RF2: Il sistema deve fornire al cameriere una funzionalità per la raccolta degli ordini ai tavoli.</w:t>
       </w:r>
     </w:p>
     <w:p>
       <w:r>
         <w:lastRenderedPageBreak/>
+        <w:t>RF3: Il sistema deve fornire al cameriere un modo per registrare il numero di posti effettivamente occupati in un tavolo.</w:t>
+      </w:r>
+    </w:p>
+    <w:p>
+      <w:r>
+        <w:t>RF4: Il sistema deve fornire una funzionalità che permetta di eseguire la somma del costo di tutti i sottordini all’interno dell’ordine di un tavolo.</w:t>
+      </w:r>
+      <w:r>
+        <w:t xml:space="preserve"> ***aspetta discussione con prof sul trattamento del cliente. Ma probabilmente è inutile</w:t>
+      </w:r>
+      <w:r>
+        <w:t>.</w:t>
+      </w:r>
+    </w:p>
+    <w:p>
+      <w:r>
+        <w:t>Questo tipo di requisito funzionale è un qualcosa di non esplicito all’interno della traccia, non hai ancora deciso se farlo così o mandare tutto alla cassa, lo fai ma nei requisiti di livello sistema.</w:t>
+      </w:r>
+    </w:p>
+    <w:p>
+      <w:r>
         <w:t>RF5</w:t>
       </w:r>
       <w:r>
-        <w:t xml:space="preserve">: </w:t>
-      </w:r>
-      <w:r>
-        <w:t>Il sistema deve controllare, al momento dell’acquisizione di un nuovo ordine da parte del cameriere, che la quantità di ciascun ingrediente richiesto sia maggiore o uguale alla quantità disponibile in magazzino.</w:t>
-      </w:r>
-    </w:p>
-    <w:p>
-      <w:r>
-        <w:t xml:space="preserve">RF6: </w:t>
-      </w:r>
-      <w:r>
-        <w:t xml:space="preserve">Se il requisito </w:t>
-      </w:r>
-      <w:r>
-        <w:t>RF5</w:t>
-      </w:r>
-      <w:r>
-        <w:t xml:space="preserve"> risulta soddisfatto, il sistema deve decrementare le scorte di magazzino sottraendo le quantità di ingredienti corrispondenti all’ordine confermato.</w:t>
-      </w:r>
-    </w:p>
-    <w:p>
-      <w:r>
-        <w:t xml:space="preserve">RF7: </w:t>
-      </w:r>
-      <w:r>
-        <w:t xml:space="preserve">Se il requisito </w:t>
-      </w:r>
-      <w:r>
-        <w:t>RF5</w:t>
-      </w:r>
-      <w:r>
-        <w:t xml:space="preserve"> risulta insoddisfatto, il sistema deve fornire una funzionalità per notificare il cameriere che tale ordine non può essere completato.</w:t>
-      </w:r>
-    </w:p>
-    <w:p>
-      <w:r>
-        <w:t xml:space="preserve">RF8: </w:t>
-      </w:r>
-      <w:r>
-        <w:t>Il sistema deve offrire al cuoco una funzionalità che consenta di visualizzare l’elenco degli ordini prelevati dai camerieri.</w:t>
+        <w:t>: Il sistema deve controllare, al momento dell’acquisizione di un nuovo ordine da parte del cameriere, che la quantità di ciascun ingrediente richiesto sia maggiore o uguale alla quantità disponibile in magazzino.</w:t>
+      </w:r>
+      <w:r>
+        <w:t xml:space="preserve"> *** è a supporto di un vincolo ma </w:t>
+      </w:r>
+      <w:r>
+        <w:t>suona molto come ripetizione di V5</w:t>
+      </w:r>
+    </w:p>
+    <w:p>
+      <w:r>
+        <w:t>***L’azione di conferma non va ancora messa perché dobbiamo scendere a livelli inferiori.</w:t>
+      </w:r>
+    </w:p>
+    <w:p>
+      <w:r>
+        <w:t>RF</w:t>
+      </w:r>
+      <w:proofErr w:type="gramStart"/>
+      <w:r>
+        <w:t>6 :</w:t>
+      </w:r>
+      <w:proofErr w:type="gramEnd"/>
+      <w:r>
+        <w:t xml:space="preserve"> Il sistema</w:t>
+      </w:r>
+      <w:r>
+        <w:t>, dopo la conferma di</w:t>
+      </w:r>
+      <w:r>
+        <w:t xml:space="preserve"> un ordine, deve </w:t>
+      </w:r>
+      <w:r>
+        <w:t>prenotare</w:t>
+      </w:r>
+      <w:r>
+        <w:t xml:space="preserve"> le quantità </w:t>
+      </w:r>
+      <w:r>
+        <w:t xml:space="preserve">degli ingredienti </w:t>
+      </w:r>
+      <w:r>
+        <w:t>richiest</w:t>
+      </w:r>
+      <w:r>
+        <w:t>i</w:t>
+      </w:r>
+      <w:r>
+        <w:t xml:space="preserve"> dalla scorta disponibile.</w:t>
+      </w:r>
+    </w:p>
+    <w:p>
+      <w:r>
+        <w:t>RF7: Se il requisito RF5 risulta insoddisfatto, il sistema deve fornire una funzionalità per notificare il cameriere che tale ordine non può essere completato.</w:t>
+      </w:r>
+      <w:r>
+        <w:t xml:space="preserve"> *** sbagliato perché dice il come</w:t>
+      </w:r>
+    </w:p>
+    <w:p>
+      <w:r>
+        <w:t>RF7 v2: Il sistema deve notificare il cameriere quando il magazzino non possiede ingredienti sufficienti per confermare un ordine. *** da chiedere perché riferita ad un altro requisito</w:t>
+      </w:r>
+    </w:p>
+    <w:p>
+      <w:r>
+        <w:t>RF8: Il sistema deve offrire al cuoco una funzionalità che consenta di visualizzare l’elenco degli ordini prelevati dai camerieri.</w:t>
       </w:r>
     </w:p>
     <w:p>
@@ -2210,6 +2181,9 @@
       <w:r>
         <w:t>.</w:t>
       </w:r>
+      <w:r>
+        <w:t xml:space="preserve">  **** sbagliato perché sei già andato oltre il livello utente</w:t>
+      </w:r>
     </w:p>
     <w:p>
       <w:r>
@@ -2247,18 +2221,34 @@
         <w:t xml:space="preserve"> per il numero di posti assegnati al tavolo</w:t>
       </w:r>
       <w:r>
-        <w:t>, il risultato è il conto totale</w:t>
+        <w:t xml:space="preserve">, il risultato è il conto </w:t>
+      </w:r>
+      <w:proofErr w:type="gramStart"/>
+      <w:r>
+        <w:t>totale</w:t>
       </w:r>
       <w:r>
         <w:t>.</w:t>
       </w:r>
-    </w:p>
-    <w:p>
-      <w:r>
-        <w:t xml:space="preserve">RF12: </w:t>
-      </w:r>
-      <w:r>
-        <w:t>Il sistema deve fornire al direttore una funzionalità che mostri la quantità di ingredienti che è necessario riordinare, in quanto non più disponibili in magazzino.</w:t>
+      <w:r>
+        <w:t>*</w:t>
+      </w:r>
+      <w:proofErr w:type="gramEnd"/>
+      <w:r>
+        <w:t>** sbagliato</w:t>
+      </w:r>
+    </w:p>
+    <w:p>
+      <w:r>
+        <w:t>RF12: Il sistema deve fornire al direttore una funzionalità che fornisca un elenco/report di ingredienti non più disponibili in magazzino.</w:t>
+      </w:r>
+    </w:p>
+    <w:p>
+      <w:r>
+        <w:t xml:space="preserve">RF13: </w:t>
+      </w:r>
+      <w:r>
+        <w:t>Il sistema deve fornire al cassiere una funzionalità che permetta di calcolare il conto per ogni tavolo</w:t>
       </w:r>
     </w:p>
     <w:p>
@@ -2279,6 +2269,45 @@
     <w:p>
       <w:r>
         <w:t>Risolvere dubbi riguardo vincoli o requisiti sui dati</w:t>
+      </w:r>
+    </w:p>
+    <w:p/>
+    <w:p>
+      <w:r>
+        <w:t>--Inserisco per ogni requisito funzionale, i casi d’uso che sviluppa (questa parte andrà poi modellata come tabella e inserita nella documentazione) –</w:t>
+      </w:r>
+    </w:p>
+    <w:p>
+      <w:r>
+        <w:lastRenderedPageBreak/>
+        <w:t xml:space="preserve">RF1: </w:t>
+      </w:r>
+      <w:r>
+        <w:t>“</w:t>
+      </w:r>
+      <w:r>
+        <w:t>Numero di posti superiore al massimo</w:t>
+      </w:r>
+      <w:r>
+        <w:t>”</w:t>
+      </w:r>
+      <w:r>
+        <w:t xml:space="preserve">, è un caso d’uso che estende un caso d’uso incluso. (Ho utilizzato questa forma di estensione perché era presente una cosa simile nelle slide della prof) </w:t>
+      </w:r>
+    </w:p>
+    <w:p>
+      <w:r>
+        <w:t>RF2: “Raccolta ordini”</w:t>
+      </w:r>
+    </w:p>
+    <w:p>
+      <w:pPr>
+        <w:rPr>
+          <w:u w:val="single"/>
+        </w:rPr>
+      </w:pPr>
+      <w:r>
+        <w:t xml:space="preserve">RF3: “Inserimento posti occupati al tavolo” è un caso d’uso incluso perché è la prima operazione che il cameriere deve fare nella raccolta delle ordinazioni. Il problema è che trattandolo così potrebbe risultare sconveniente nel caso di ordinazioni multiple sempre allo stesso tavolo. </w:t>
       </w:r>
     </w:p>
     <w:sectPr>

--- a/Analisi_requisiti.docx
+++ b/Analisi_requisiti.docx
@@ -9,13 +9,16 @@
       <w:r>
         <w:t>Analisi dei requisiti</w:t>
       </w:r>
+      <w:r>
+        <w:t xml:space="preserve"> utente</w:t>
+      </w:r>
     </w:p>
     <w:p>
       <w:pPr>
         <w:pStyle w:val="Titolo2"/>
       </w:pPr>
       <w:r>
-        <w:t>Requisiti sui dati</w:t>
+        <w:t>Glossario scritto bene e nell’ordine corretto per tabella</w:t>
       </w:r>
     </w:p>
     <w:p>
@@ -23,65 +26,58 @@
         <w:pStyle w:val="Paragrafoelenco"/>
         <w:numPr>
           <w:ilvl w:val="0"/>
-          <w:numId w:val="1"/>
+          <w:numId w:val="4"/>
         </w:numPr>
       </w:pPr>
       <w:r>
-        <w:t>R1: Il ristorante possiede un numero fisso di tavoli (</w:t>
-      </w:r>
-      <w:r>
-        <w:t>lo considererei vincolo perché impone una regola strutturale del dominio)</w:t>
-      </w:r>
+        <w:t>Termine: cliente</w:t>
+      </w:r>
+    </w:p>
+    <w:p>
+      <w:pPr>
+        <w:pStyle w:val="Paragrafoelenco"/>
+      </w:pPr>
+      <w:r>
+        <w:t xml:space="preserve">Descrizione: una persona seduta ad un tavolo che </w:t>
+      </w:r>
+      <w:r>
+        <w:t>ordina piatti</w:t>
+      </w:r>
+      <w:r>
+        <w:t>.</w:t>
+      </w:r>
+    </w:p>
+    <w:p>
+      <w:pPr>
+        <w:pStyle w:val="Paragrafoelenco"/>
+      </w:pPr>
+      <w:r>
+        <w:t>Sinonimo: commensale</w:t>
+      </w:r>
+    </w:p>
+    <w:p>
+      <w:pPr>
+        <w:pStyle w:val="Paragrafoelenco"/>
+      </w:pPr>
     </w:p>
     <w:p>
       <w:pPr>
         <w:pStyle w:val="Paragrafoelenco"/>
         <w:numPr>
           <w:ilvl w:val="0"/>
-          <w:numId w:val="1"/>
+          <w:numId w:val="4"/>
         </w:numPr>
       </w:pPr>
       <w:r>
-        <w:t xml:space="preserve">R2: Non è possibile aggiungere posti ad un tavolo, </w:t>
-      </w:r>
-      <w:r>
-        <w:t xml:space="preserve">se si </w:t>
-      </w:r>
-      <w:r>
-        <w:t>super</w:t>
-      </w:r>
-      <w:r>
-        <w:t>a</w:t>
-      </w:r>
-      <w:r>
-        <w:t xml:space="preserve"> il numero massimo di posti.</w:t>
-      </w:r>
-    </w:p>
-    <w:p>
-      <w:pPr>
-        <w:pStyle w:val="Paragrafoelenco"/>
-      </w:pPr>
-      <w:r>
-        <w:t>(vincolo sempre per il discorso di prima, è una regola di dominio)</w:t>
-      </w:r>
-    </w:p>
-    <w:p>
-      <w:pPr>
-        <w:pStyle w:val="Paragrafoelenco"/>
-      </w:pPr>
-    </w:p>
-    <w:p>
-      <w:pPr>
-        <w:pStyle w:val="Paragrafoelenco"/>
-      </w:pPr>
-      <w:r>
-        <w:t xml:space="preserve">2.1 Il sistema deve fornire un modo per evitare che un tavolo superi il numero massimo di posti a sedere. </w:t>
-      </w:r>
-      <w:r>
-        <w:t>(requisito</w:t>
-      </w:r>
-      <w:r>
-        <w:t xml:space="preserve"> funzionale)</w:t>
+        <w:t>Termine: tavolo</w:t>
+      </w:r>
+    </w:p>
+    <w:p>
+      <w:pPr>
+        <w:pStyle w:val="Paragrafoelenco"/>
+      </w:pPr>
+      <w:r>
+        <w:t>Descrizione: il tavolo è l’oggetto fisico ma lo interpretiamo in fase di ordinazione come insieme di clienti.</w:t>
       </w:r>
     </w:p>
     <w:p>
@@ -94,23 +90,28 @@
         <w:pStyle w:val="Paragrafoelenco"/>
         <w:numPr>
           <w:ilvl w:val="0"/>
-          <w:numId w:val="1"/>
+          <w:numId w:val="4"/>
         </w:numPr>
       </w:pPr>
       <w:r>
-        <w:t xml:space="preserve">R3: Di ogni tavolo si vuole memorizzare un numero identificativo e un numero massimo di posti a sedere. (classico </w:t>
-      </w:r>
-      <w:r>
-        <w:t>requisito</w:t>
-      </w:r>
-      <w:r>
-        <w:t xml:space="preserve"> sui dati, </w:t>
-      </w:r>
-      <w:r>
-        <w:t>MA vanno divise le due informazioni?</w:t>
-      </w:r>
-      <w:r>
-        <w:t>)</w:t>
+        <w:t>Termine: ordine</w:t>
+      </w:r>
+    </w:p>
+    <w:p>
+      <w:pPr>
+        <w:pStyle w:val="Paragrafoelenco"/>
+      </w:pPr>
+      <w:r>
+        <w:t>Descrizione</w:t>
+      </w:r>
+      <w:r>
+        <w:t>:</w:t>
+      </w:r>
+      <w:r>
+        <w:t xml:space="preserve"> l’ordine è inteso come </w:t>
+      </w:r>
+      <w:r>
+        <w:t>l’insieme di piatti scelti dai clienti di un dato tavolo in un dato momento.</w:t>
       </w:r>
     </w:p>
     <w:p>
@@ -123,19 +124,22 @@
         <w:pStyle w:val="Paragrafoelenco"/>
         <w:numPr>
           <w:ilvl w:val="0"/>
-          <w:numId w:val="1"/>
+          <w:numId w:val="4"/>
         </w:numPr>
       </w:pPr>
       <w:r>
-        <w:t>R4: Il sistema deve fornire al cameriere una funzionalità per la raccolta degli ordini ai tavoli.</w:t>
-      </w:r>
-    </w:p>
-    <w:p>
-      <w:pPr>
-        <w:pStyle w:val="Paragrafoelenco"/>
-      </w:pPr>
-      <w:r>
-        <w:t>(chiaramente un requisito funzionale)</w:t>
+        <w:t xml:space="preserve">Termine: </w:t>
+      </w:r>
+      <w:r>
+        <w:t>menu fisso</w:t>
+      </w:r>
+    </w:p>
+    <w:p>
+      <w:pPr>
+        <w:pStyle w:val="Paragrafoelenco"/>
+      </w:pPr>
+      <w:r>
+        <w:t>Descrizione: indica un insieme di pietanze che non è possibile ordinare in maniera separata e che hanno un costo predefinito e invariabile.</w:t>
       </w:r>
     </w:p>
     <w:p>
@@ -148,30 +152,35 @@
         <w:pStyle w:val="Paragrafoelenco"/>
         <w:numPr>
           <w:ilvl w:val="0"/>
-          <w:numId w:val="1"/>
+          <w:numId w:val="4"/>
         </w:numPr>
       </w:pPr>
       <w:r>
-        <w:t>R5: L’offerta delle pietanze del ristorante è specificata su un menu. (</w:t>
-      </w:r>
-      <w:r>
-        <w:t xml:space="preserve">Al massimo è un requisito sui </w:t>
-      </w:r>
-      <w:proofErr w:type="gramStart"/>
-      <w:r>
-        <w:t>dati, ma secondo me</w:t>
-      </w:r>
-      <w:proofErr w:type="gramEnd"/>
-      <w:r>
-        <w:t xml:space="preserve"> dipende molto da come lo scrivi</w:t>
-      </w:r>
-      <w:r>
-        <w:t>)</w:t>
-      </w:r>
-    </w:p>
-    <w:p>
-      <w:pPr>
-        <w:pStyle w:val="Paragrafoelenco"/>
+        <w:t>Termine: pietanza singola</w:t>
+      </w:r>
+    </w:p>
+    <w:p>
+      <w:pPr>
+        <w:pStyle w:val="Paragrafoelenco"/>
+      </w:pPr>
+      <w:r>
+        <w:t>Descrizione: indica tutte le pietanze sul menu liberamente ordinabili.</w:t>
+      </w:r>
+    </w:p>
+    <w:p>
+      <w:pPr>
+        <w:pStyle w:val="Paragrafoelenco"/>
+      </w:pPr>
+      <w:r>
+        <w:t>Sinonimo: piatto</w:t>
+      </w:r>
+    </w:p>
+    <w:p>
+      <w:pPr>
+        <w:pStyle w:val="Paragrafoelenco"/>
+        <w:rPr>
+          <w:u w:val="single"/>
+        </w:rPr>
       </w:pPr>
     </w:p>
     <w:p>
@@ -179,22 +188,19 @@
         <w:pStyle w:val="Paragrafoelenco"/>
         <w:numPr>
           <w:ilvl w:val="0"/>
-          <w:numId w:val="1"/>
+          <w:numId w:val="4"/>
         </w:numPr>
       </w:pPr>
       <w:r>
-        <w:t xml:space="preserve">R6: Il menu contiene sia pietanze liberamente ordinabili che menu a prezzo fisso. (Tale informazione </w:t>
-      </w:r>
-      <w:r>
-        <w:t>fissa il modello informativo che il sistema dovrà trattare quindi direi requisito sui dati MA ho il dubbio che sia una scelta di business e quindi possa essere un vincolo)</w:t>
-      </w:r>
-    </w:p>
-    <w:p>
-      <w:pPr>
-        <w:pStyle w:val="Paragrafoelenco"/>
-      </w:pPr>
-      <w:r>
-        <w:t>(Però scendendo nella linea di progettazione, menu è sicuramente una classe e quindi sono informazioni strettamente legate al trattamento di quest’ultima)</w:t>
+        <w:t>Termine: menu</w:t>
+      </w:r>
+    </w:p>
+    <w:p>
+      <w:pPr>
+        <w:pStyle w:val="Paragrafoelenco"/>
+      </w:pPr>
+      <w:r>
+        <w:t>Descrizione: il menu è il catalogo in cui sono presenti tutte le portate che un cliente può scegliere.</w:t>
       </w:r>
     </w:p>
     <w:p>
@@ -207,25 +213,30 @@
         <w:pStyle w:val="Paragrafoelenco"/>
         <w:numPr>
           <w:ilvl w:val="0"/>
-          <w:numId w:val="1"/>
+          <w:numId w:val="4"/>
         </w:numPr>
       </w:pPr>
       <w:r>
-        <w:t>R7: Un ordine è composto dalle scelte di tutti i partecipanti al tavolo. (</w:t>
-      </w:r>
-      <w:r>
-        <w:t>È</w:t>
-      </w:r>
-      <w:r>
-        <w:t xml:space="preserve"> un vincolo perché impone una regola strutturale del </w:t>
-      </w:r>
-      <w:r>
-        <w:t>dominio) - anche perché i singoli clienti non li rappresenti se non per il numero che serve per pagare il coperto-</w:t>
-      </w:r>
-    </w:p>
-    <w:p>
-      <w:pPr>
-        <w:pStyle w:val="Paragrafoelenco"/>
+        <w:t>Termine: prezzo ordine</w:t>
+      </w:r>
+    </w:p>
+    <w:p>
+      <w:pPr>
+        <w:pStyle w:val="Paragrafoelenco"/>
+      </w:pPr>
+      <w:r>
+        <w:t xml:space="preserve">Descrizione: è la somma dei costi di </w:t>
+      </w:r>
+      <w:r>
+        <w:t>tutti i piatti presenti nell’ordine.</w:t>
+      </w:r>
+    </w:p>
+    <w:p>
+      <w:pPr>
+        <w:pStyle w:val="Paragrafoelenco"/>
+        <w:rPr>
+          <w:u w:val="single"/>
+        </w:rPr>
       </w:pPr>
     </w:p>
     <w:p>
@@ -233,55 +244,40 @@
         <w:pStyle w:val="Paragrafoelenco"/>
         <w:numPr>
           <w:ilvl w:val="0"/>
-          <w:numId w:val="1"/>
+          <w:numId w:val="4"/>
         </w:numPr>
       </w:pPr>
       <w:r>
-        <w:t xml:space="preserve">R8: </w:t>
-      </w:r>
-      <w:r>
-        <w:t xml:space="preserve">Di ogni tavolo, in fase di ordinazione, bisogna </w:t>
-      </w:r>
-      <w:r>
-        <w:t>segnare il</w:t>
-      </w:r>
-      <w:r>
-        <w:t xml:space="preserve"> numero effettivo di posti occupati. (In un tavolo da 8 puoi togliere sedie per darlo a 2 persone, è un</w:t>
-      </w:r>
-      <w:r>
-        <w:t xml:space="preserve"> requisito sui dati perché indica come trattare tale informazione</w:t>
-      </w:r>
-      <w:r>
-        <w:t>)</w:t>
-      </w:r>
-      <w:r>
-        <w:t xml:space="preserve"> -il discorso è proprio che i clienti singoli non ti interessano, all’effettivo il cliente è il tavolo-</w:t>
-      </w:r>
-    </w:p>
-    <w:p>
-      <w:pPr>
-        <w:pStyle w:val="Paragrafoelenco"/>
-      </w:pPr>
+        <w:t>Termine: conto totale</w:t>
+      </w:r>
+    </w:p>
+    <w:p>
+      <w:pPr>
+        <w:pStyle w:val="Paragrafoelenco"/>
+      </w:pPr>
+      <w:r>
+        <w:t>Descrizione: Il conto totale rappresenta la cifra, non più modificabile, che il tavolo dovrà versare alla cassa. Include tutti i possibili ordini effettuati dal tavolo e i coperti di tutti i suoi clienti.</w:t>
+      </w:r>
     </w:p>
     <w:p>
       <w:pPr>
         <w:pStyle w:val="Paragrafoelenco"/>
         <w:numPr>
           <w:ilvl w:val="0"/>
-          <w:numId w:val="1"/>
+          <w:numId w:val="4"/>
         </w:numPr>
       </w:pPr>
       <w:r>
-        <w:t>Il sistema deve fornire al cameriere un modo per registrare il numero di posti effettivamente occupati in un tavolo.</w:t>
-      </w:r>
-      <w:r>
-        <w:t xml:space="preserve"> (requisito funzionale)</w:t>
-      </w:r>
-    </w:p>
-    <w:p>
-      <w:pPr>
-        <w:pStyle w:val="Paragrafoelenco"/>
-      </w:pPr>
+        <w:t>Termine: piatto</w:t>
+      </w:r>
+    </w:p>
+    <w:p>
+      <w:pPr>
+        <w:pStyle w:val="Paragrafoelenco"/>
+      </w:pPr>
+      <w:r>
+        <w:t>Descrizione: Il piatto è inteso come elemento ordinabile dal menu, e indica sia pietanze singole che interi menu fissi.</w:t>
+      </w:r>
     </w:p>
     <w:p>
       <w:pPr>
@@ -293,468 +289,439 @@
         <w:pStyle w:val="Paragrafoelenco"/>
         <w:numPr>
           <w:ilvl w:val="0"/>
-          <w:numId w:val="1"/>
+          <w:numId w:val="4"/>
         </w:numPr>
       </w:pPr>
       <w:r>
+        <w:t>Termine: ordine valido</w:t>
+      </w:r>
+    </w:p>
+    <w:p>
+      <w:pPr>
+        <w:pStyle w:val="Paragrafoelenco"/>
+      </w:pPr>
+      <w:r>
+        <w:t>Descrizione: Un ordine che è possibile eseguire perché il magazzino presenta ingredienti sufficienti per preparare tutti i piatti al suo interno.</w:t>
+      </w:r>
+    </w:p>
+    <w:p>
+      <w:pPr>
+        <w:pStyle w:val="Paragrafoelenco"/>
+      </w:pPr>
+    </w:p>
+    <w:p>
+      <w:pPr>
+        <w:pStyle w:val="Paragrafoelenco"/>
+      </w:pPr>
+      <w:r>
+        <w:rPr>
+          <w:color w:val="7030A0"/>
+        </w:rPr>
+        <w:t>PROBLEMA: il bisogno di inserire questo vocabolo nasce dal fatto che hai voluto separare i requisiti funzionali, ma in questo modo stai iniziando a stabilire che ci dovrà essere necessariamente un’operazione sul totale per passare da provvisorio a totale.</w:t>
+      </w:r>
+    </w:p>
+    <w:p>
+      <w:pPr>
+        <w:pStyle w:val="Paragrafoelenco"/>
+        <w:rPr>
+          <w:u w:val="single"/>
+        </w:rPr>
+      </w:pPr>
+    </w:p>
+    <w:p>
+      <w:pPr>
+        <w:pStyle w:val="Paragrafoelenco"/>
+        <w:rPr>
+          <w:u w:val="single"/>
+        </w:rPr>
+      </w:pPr>
+    </w:p>
+    <w:p>
+      <w:pPr>
+        <w:pStyle w:val="Paragrafoelenco"/>
+        <w:rPr>
+          <w:u w:val="single"/>
+        </w:rPr>
+      </w:pPr>
+    </w:p>
+    <w:p>
+      <w:pPr>
+        <w:pStyle w:val="Paragrafoelenco"/>
+        <w:rPr>
+          <w:u w:val="single"/>
+        </w:rPr>
+      </w:pPr>
+    </w:p>
+    <w:p>
+      <w:pPr>
+        <w:pStyle w:val="Titolo1"/>
+      </w:pPr>
+      <w:r>
+        <w:t xml:space="preserve">Requisiti </w:t>
+      </w:r>
+    </w:p>
+    <w:p>
+      <w:pPr>
+        <w:pStyle w:val="Titolo2"/>
+        <w:rPr>
+          <w:color w:val="8DD873" w:themeColor="accent6" w:themeTint="99"/>
+        </w:rPr>
+      </w:pPr>
+      <w:r>
+        <w:rPr>
+          <w:color w:val="8DD873" w:themeColor="accent6" w:themeTint="99"/>
+        </w:rPr>
+        <w:t>Requisiti sui dati</w:t>
+      </w:r>
+    </w:p>
+    <w:p>
+      <w:r>
+        <w:t>RD1:</w:t>
+      </w:r>
+      <w:r>
         <w:t xml:space="preserve"> </w:t>
       </w:r>
       <w:r>
-        <w:t>Al</w:t>
-      </w:r>
-      <w:r>
-        <w:t xml:space="preserve"> conto finale si </w:t>
-      </w:r>
-      <w:r>
-        <w:t>somma</w:t>
-      </w:r>
-      <w:r>
-        <w:t xml:space="preserve"> un coperto per ogni partecipante al tavolo. (vincolo)</w:t>
-      </w:r>
-    </w:p>
-    <w:p>
-      <w:pPr>
-        <w:pStyle w:val="Paragrafoelenco"/>
-      </w:pPr>
-    </w:p>
-    <w:p>
-      <w:pPr>
-        <w:pStyle w:val="Paragrafoelenco"/>
-        <w:numPr>
-          <w:ilvl w:val="0"/>
-          <w:numId w:val="1"/>
-        </w:numPr>
-      </w:pPr>
-      <w:r>
-        <w:t xml:space="preserve">R10: Il costo del coperto è fisso e uguale per ogni tavolo. (Direi un vincolo perché è una regola di </w:t>
-      </w:r>
-      <w:r>
-        <w:t>business</w:t>
+        <w:t>Di ogni tavolo si vuole memorizzare un numero identificativo e un numero massimo di posti a sedere.</w:t>
+      </w:r>
+    </w:p>
+    <w:p>
+      <w:r>
+        <w:t>RD2:</w:t>
+      </w:r>
+      <w:r>
+        <w:t xml:space="preserve"> </w:t>
+      </w:r>
+      <w:r>
+        <w:t>Il menu contiene sia pietanze liberamente ordinabili che menu a prezzo fisso.</w:t>
+      </w:r>
+    </w:p>
+    <w:p>
+      <w:r>
+        <w:t>RD</w:t>
+      </w:r>
+      <w:r>
+        <w:t>3: In fase di ordinazione, bisogna segnare il numero effettivo di posti occupati nel tavolo che sta ordinando.</w:t>
+      </w:r>
+    </w:p>
+    <w:p>
+      <w:r>
+        <w:t>RD4:</w:t>
+      </w:r>
+      <w:r>
+        <w:t xml:space="preserve"> </w:t>
+      </w:r>
+      <w:r>
+        <w:t>Ogni piatto presente sul menu, è composto dagli ingredienti presenti su un ricettario.</w:t>
+      </w:r>
+    </w:p>
+    <w:p>
+      <w:r>
+        <w:t>RD5:</w:t>
+      </w:r>
+      <w:r>
+        <w:t xml:space="preserve"> </w:t>
+      </w:r>
+      <w:r>
+        <w:t>Il ricettario memorizza per ogni pietanza: l’elenco di ingredienti necessari e la rispettiva quantità.</w:t>
+      </w:r>
+    </w:p>
+    <w:p>
+      <w:r>
+        <w:t>RD6: Le pietanze disponibili del ristorante sono memorizzate in un menu (penso sia il modo corretto per dirla, ma non so quanto sia un requisito)</w:t>
+      </w:r>
+    </w:p>
+    <w:p>
+      <w:pPr>
+        <w:pStyle w:val="Titolo2"/>
+        <w:rPr>
+          <w:color w:val="0B769F" w:themeColor="accent4" w:themeShade="BF"/>
+        </w:rPr>
+      </w:pPr>
+      <w:r>
+        <w:rPr>
+          <w:color w:val="0B769F" w:themeColor="accent4" w:themeShade="BF"/>
+        </w:rPr>
+        <w:t>Vincoli</w:t>
+      </w:r>
+    </w:p>
+    <w:p>
+      <w:r>
+        <w:t>V1: Il ristorante possiede un numero fisso di tavoli.</w:t>
+      </w:r>
+    </w:p>
+    <w:p>
+      <w:r>
+        <w:t>V2: Non è possibile aggiungere posti ad un tavolo, se si supera il numero massimo di posti.</w:t>
+      </w:r>
+    </w:p>
+    <w:p>
+      <w:r>
+        <w:t>V</w:t>
+      </w:r>
+      <w:r>
+        <w:t>3</w:t>
+      </w:r>
+      <w:r>
+        <w:t>: Un singolo ordine è l’insieme di tutti i sottordini dei partecipanti al tavolo.</w:t>
+      </w:r>
+    </w:p>
+    <w:p>
+      <w:r>
+        <w:t>V</w:t>
+      </w:r>
+      <w:r>
+        <w:t>4</w:t>
+      </w:r>
+      <w:r>
+        <w:t>: Al conto finale si somma un coperto per ogni partecipante al tavolo.</w:t>
+      </w:r>
+    </w:p>
+    <w:p>
+      <w:r>
+        <w:t>V</w:t>
+      </w:r>
+      <w:r>
+        <w:t>5</w:t>
+      </w:r>
+      <w:r>
+        <w:t>: Al momento del prelievo dell’ordine, bisogna controllare la disponibilità degli ingredienti in magazzino.</w:t>
+      </w:r>
+    </w:p>
+    <w:p>
+      <w:r>
+        <w:t>V5: Per confermare l’ordine è necessario che in magazzino ci sia una quantità sufficiente di tutti i prodotti necessari.</w:t>
+      </w:r>
+    </w:p>
+    <w:p>
+      <w:r>
+        <w:t>V</w:t>
+      </w:r>
+      <w:r>
+        <w:t>6</w:t>
+      </w:r>
+      <w:r>
+        <w:t xml:space="preserve">: Se il magazzino offre una quantità di prodotti sufficiente per effettuare l’ordine, allora bisogna sottrarre tale quantità dalla scorta </w:t>
+      </w:r>
+      <w:proofErr w:type="gramStart"/>
+      <w:r>
+        <w:t>disponibile.</w:t>
+      </w:r>
+      <w:r>
+        <w:t>*</w:t>
+      </w:r>
+      <w:proofErr w:type="gramEnd"/>
+      <w:r>
+        <w:t>** è un funzionale</w:t>
+      </w:r>
+    </w:p>
+    <w:p>
+      <w:r>
+        <w:t>V</w:t>
+      </w:r>
+      <w:r>
+        <w:t>7</w:t>
+      </w:r>
+      <w:r>
+        <w:t>: Gli ordini dei camerieri che appaiono al cuoco, devono rispettare l’ordine di memorizzazione. (Vincolo sul requisito</w:t>
+      </w:r>
+      <w:r>
+        <w:t xml:space="preserve"> RF8</w:t>
       </w:r>
       <w:r>
         <w:t>)</w:t>
       </w:r>
     </w:p>
     <w:p>
-      <w:pPr>
-        <w:pStyle w:val="Paragrafoelenco"/>
-      </w:pPr>
-    </w:p>
-    <w:p>
-      <w:pPr>
-        <w:pStyle w:val="Paragrafoelenco"/>
-      </w:pPr>
-    </w:p>
-    <w:p>
-      <w:pPr>
-        <w:pStyle w:val="Paragrafoelenco"/>
-        <w:numPr>
-          <w:ilvl w:val="0"/>
-          <w:numId w:val="1"/>
-        </w:numPr>
-      </w:pPr>
-      <w:r>
+      <w:r>
+        <w:t>V</w:t>
+      </w:r>
+      <w:r>
+        <w:t>8</w:t>
+      </w:r>
+      <w:r>
+        <w:t xml:space="preserve">: Quando il cuoco preleva un ordine, questo viene eliminato dalla lista. (vincolo sul requisito </w:t>
+      </w:r>
+      <w:r>
+        <w:t>RF9</w:t>
+      </w:r>
+      <w:r>
+        <w:t xml:space="preserve">)  </w:t>
+      </w:r>
+    </w:p>
+    <w:p>
+      <w:pPr>
+        <w:rPr>
+          <w:u w:val="single"/>
+        </w:rPr>
+      </w:pPr>
+      <w:r>
+        <w:t>*** siamo a livello utente o sistema? Il fatto è che è esplicitamente richiesto, stai dicendo come deve farlo, non va bene come vincolo</w:t>
+      </w:r>
+    </w:p>
+    <w:p/>
+    <w:p/>
+    <w:p>
+      <w:pPr>
+        <w:pStyle w:val="Titolo2"/>
+        <w:rPr>
+          <w:color w:val="BF4E14" w:themeColor="accent2" w:themeShade="BF"/>
+        </w:rPr>
+      </w:pPr>
+      <w:r>
+        <w:rPr>
+          <w:color w:val="BF4E14" w:themeColor="accent2" w:themeShade="BF"/>
+        </w:rPr>
         <w:lastRenderedPageBreak/>
-        <w:t>L’ordinazione di un cliente non può comprendere sia un menu che una scelta di piatti misti. (Vincolo)</w:t>
-      </w:r>
-      <w:r>
-        <w:t xml:space="preserve"> ERRORE: non è qualcosa che deve trattare il software, è una regola imposta dal locale. Il software va a guardare e consentire solamente l’ordinazione del tavolo.</w:t>
-      </w:r>
-    </w:p>
-    <w:p>
-      <w:pPr>
-        <w:pStyle w:val="Paragrafoelenco"/>
-      </w:pPr>
-    </w:p>
-    <w:p>
-      <w:pPr>
-        <w:pStyle w:val="Paragrafoelenco"/>
-        <w:numPr>
-          <w:ilvl w:val="0"/>
-          <w:numId w:val="1"/>
-        </w:numPr>
-      </w:pPr>
-      <w:r>
-        <w:t xml:space="preserve">Se un singolo cliente effettua un </w:t>
-      </w:r>
-      <w:r>
-        <w:t>sott</w:t>
-      </w:r>
-      <w:r>
-        <w:t xml:space="preserve">ordine composto da piatti </w:t>
-      </w:r>
-      <w:r>
-        <w:t>singoli</w:t>
-      </w:r>
-      <w:r>
-        <w:t xml:space="preserve"> (ossia non ordina un menu a prezzo fisso) il costo totale del </w:t>
-      </w:r>
-      <w:r>
-        <w:t>sott</w:t>
-      </w:r>
-      <w:r>
-        <w:t>ordine è la somma di tutti i costi dei piatti ordinati.</w:t>
-      </w:r>
-    </w:p>
-    <w:p>
-      <w:pPr>
-        <w:pStyle w:val="Paragrafoelenco"/>
-      </w:pPr>
-      <w:r>
-        <w:t>(Potrebbe essere un vincolo perché</w:t>
-      </w:r>
-      <w:r>
-        <w:t xml:space="preserve"> impone una regola per gestire tale </w:t>
-      </w:r>
-      <w:r>
-        <w:t>caso) ERRORE</w:t>
-      </w:r>
-      <w:r>
-        <w:t>: non serve per lo stesso motivo di sopra</w:t>
-      </w:r>
-    </w:p>
-    <w:p>
-      <w:pPr>
-        <w:pStyle w:val="Paragrafoelenco"/>
-      </w:pPr>
-    </w:p>
-    <w:p>
-      <w:pPr>
-        <w:pStyle w:val="Paragrafoelenco"/>
-        <w:numPr>
-          <w:ilvl w:val="0"/>
-          <w:numId w:val="1"/>
-        </w:numPr>
-      </w:pPr>
-      <w:r>
-        <w:t xml:space="preserve">Il sistema deve fornire una funzionalità che permetta di eseguire la somma </w:t>
-      </w:r>
-      <w:r>
-        <w:t xml:space="preserve">del costo </w:t>
-      </w:r>
-      <w:r>
-        <w:t xml:space="preserve">di tutti i sottordini all’interno dell’ordine di un </w:t>
-      </w:r>
-      <w:r>
-        <w:t>tavolo. (</w:t>
-      </w:r>
-      <w:r>
-        <w:t>Requisito funzionale)</w:t>
-      </w:r>
-    </w:p>
-    <w:p>
-      <w:pPr>
-        <w:pStyle w:val="Paragrafoelenco"/>
-      </w:pPr>
-    </w:p>
-    <w:p>
-      <w:pPr>
-        <w:pStyle w:val="Paragrafoelenco"/>
-        <w:numPr>
-          <w:ilvl w:val="0"/>
-          <w:numId w:val="1"/>
-        </w:numPr>
-      </w:pPr>
-      <w:r>
-        <w:t>Ogni piatto presente sul menu, è composto dagli ingredienti presenti su un ricettario. (</w:t>
-      </w:r>
-      <w:r>
-        <w:t>Secondo me è un requisito sui dati perché è un’informazione volta all’utilizzo delle funzioni di controllo in magazzino) - è un requisito sui dati perché parla di regole d’integrità su entità e attributi. -</w:t>
-      </w:r>
-    </w:p>
-    <w:p>
-      <w:pPr>
-        <w:pStyle w:val="Paragrafoelenco"/>
-      </w:pPr>
-    </w:p>
-    <w:p>
-      <w:pPr>
-        <w:pStyle w:val="Paragrafoelenco"/>
-      </w:pPr>
-      <w:r>
-        <w:t xml:space="preserve"> </w:t>
-      </w:r>
-    </w:p>
-    <w:p>
-      <w:pPr>
-        <w:pStyle w:val="Paragrafoelenco"/>
-        <w:numPr>
-          <w:ilvl w:val="0"/>
-          <w:numId w:val="1"/>
-        </w:numPr>
-      </w:pPr>
-      <w:r>
-        <w:t>Il ricettario memorizza per ogni pietanza: l’elenco di ingredienti necessari e la rispettiva quantità. (Requisito sui dati)</w:t>
-      </w:r>
-    </w:p>
-    <w:p>
-      <w:pPr>
-        <w:pStyle w:val="Paragrafoelenco"/>
-        <w:numPr>
-          <w:ilvl w:val="0"/>
-          <w:numId w:val="1"/>
-        </w:numPr>
-      </w:pPr>
-      <w:r>
-        <w:t>Al momento del prelievo dell’ordine, bisogna controllare la disponibilità degli ingredienti in magazzino</w:t>
-      </w:r>
-      <w:r>
-        <w:t>. (</w:t>
-      </w:r>
-      <w:r>
-        <w:t>vincolo</w:t>
-      </w:r>
-      <w:r>
-        <w:t>)</w:t>
-      </w:r>
-    </w:p>
-    <w:p>
-      <w:pPr>
-        <w:pStyle w:val="Paragrafoelenco"/>
-        <w:numPr>
-          <w:ilvl w:val="0"/>
-          <w:numId w:val="1"/>
-        </w:numPr>
-      </w:pPr>
-      <w:r>
-        <w:t>Se il magazzino offre una quantità di prodotti sufficiente per effettuare l’ordine, allora bisogna sottrarre tale quantità dalla scorta disponibile. (vincolo)</w:t>
-      </w:r>
-    </w:p>
-    <w:p>
-      <w:pPr>
-        <w:pStyle w:val="Paragrafoelenco"/>
-        <w:numPr>
-          <w:ilvl w:val="0"/>
-          <w:numId w:val="1"/>
-        </w:numPr>
-      </w:pPr>
-      <w:r>
-        <w:t xml:space="preserve"> </w:t>
-      </w:r>
-      <w:r>
+        <w:t>Requisiti funzionali</w:t>
+      </w:r>
+    </w:p>
+    <w:p>
+      <w:pPr>
+        <w:tabs>
+          <w:tab w:val="left" w:pos="1908"/>
+        </w:tabs>
+      </w:pPr>
+      <w:r>
+        <w:t>RF1: Il sistema deve fornire un modo per evitare che un tavolo superi il numero massimo di posti a sedere. (sicuramente va riscritto meglio</w:t>
+      </w:r>
+      <w:proofErr w:type="gramStart"/>
+      <w:r>
+        <w:t>).</w:t>
+      </w:r>
+      <w:r>
+        <w:t>*</w:t>
+      </w:r>
+      <w:proofErr w:type="gramEnd"/>
+      <w:r>
+        <w:t>*** siamo in alto livello quindi tecnicamente non è il momento di inserirlo</w:t>
+      </w:r>
+      <w:r>
+        <w:t>, hai già un vincolo che richiede di farlo</w:t>
+      </w:r>
+    </w:p>
+    <w:p>
+      <w:r>
+        <w:t>RF2: Il sistema deve fornire al cameriere una funzionalità per la raccolta degli ordini ai tavoli.</w:t>
+      </w:r>
+    </w:p>
+    <w:p>
+      <w:r>
+        <w:t>Errore grave, è il requisito funzionale più importante ma è vago e non atomico, bisogna suddividerlo in più requisiti atomici.</w:t>
+      </w:r>
+    </w:p>
+    <w:p>
+      <w:r>
+        <w:t>RF3: Il sistema deve fornire al cameriere un modo per registrare il numero di posti effettivamente occupati in un tavolo.</w:t>
+      </w:r>
+    </w:p>
+    <w:p>
+      <w:r>
+        <w:t>RF4: Il sistema deve fornire una funzionalità che permetta di eseguire la somma del costo di tutti i sottordini all’interno dell’ordine di un tavolo.</w:t>
+      </w:r>
+      <w:r>
+        <w:t xml:space="preserve"> ***aspetta discussione con prof sul trattamento del cliente. Ma probabilmente è inutile</w:t>
+      </w:r>
+      <w:r>
+        <w:t>.</w:t>
+      </w:r>
+    </w:p>
+    <w:p>
+      <w:r>
+        <w:t>Questo tipo di requisito funzionale è un qualcosa di non esplicito all’interno della traccia, non hai ancora deciso se farlo così o mandare tutto alla cassa, lo fai ma nei requisiti di livello sistema.</w:t>
+      </w:r>
+    </w:p>
+    <w:p>
+      <w:pPr>
         <w:rPr>
-          <w:b/>
-          <w:bCs/>
+          <w:color w:val="0B769F" w:themeColor="accent4" w:themeShade="BF"/>
         </w:rPr>
-        <w:t>Il sistema deve</w:t>
-      </w:r>
-      <w:r>
-        <w:t xml:space="preserve"> controllare, al momento dell’acquisizione di un nuovo ordine da parte del cameriere, che la quantità di ciascun ingrediente richiesto sia </w:t>
-      </w:r>
+      </w:pPr>
       <w:r>
         <w:rPr>
-          <w:b/>
-          <w:bCs/>
+          <w:color w:val="0B769F" w:themeColor="accent4" w:themeShade="BF"/>
         </w:rPr>
-        <w:t>maggiore o uguale</w:t>
-      </w:r>
-      <w:r>
-        <w:t xml:space="preserve"> alla quantità disponibile in magazzino.</w:t>
-      </w:r>
-      <w:r>
-        <w:t xml:space="preserve"> (requisito funzionale)</w:t>
-      </w:r>
-    </w:p>
-    <w:p>
-      <w:pPr>
-        <w:pStyle w:val="Paragrafoelenco"/>
-        <w:numPr>
-          <w:ilvl w:val="0"/>
-          <w:numId w:val="1"/>
-        </w:numPr>
-      </w:pPr>
-      <w:r>
-        <w:rPr>
-          <w:b/>
-          <w:bCs/>
-        </w:rPr>
-        <w:t>Se</w:t>
-      </w:r>
-      <w:r>
-        <w:t xml:space="preserve"> il requisito </w:t>
-      </w:r>
-      <w:r>
-        <w:t>1</w:t>
-      </w:r>
-      <w:r>
-        <w:t>9</w:t>
-      </w:r>
-      <w:r>
-        <w:t xml:space="preserve"> risulta soddisfatto, </w:t>
-      </w:r>
-      <w:r>
-        <w:rPr>
-          <w:b/>
-          <w:bCs/>
-        </w:rPr>
-        <w:t>il sistema deve</w:t>
-      </w:r>
-      <w:r>
-        <w:t xml:space="preserve"> decrementare le scorte di magazzino sottraendo le quantità di ingredienti corrispondenti all’ordine confermato.</w:t>
-      </w:r>
-      <w:r>
-        <w:t xml:space="preserve"> (requisito funzionale)</w:t>
-      </w:r>
-    </w:p>
-    <w:p>
-      <w:pPr>
-        <w:pStyle w:val="Paragrafoelenco"/>
-        <w:numPr>
-          <w:ilvl w:val="0"/>
-          <w:numId w:val="1"/>
-        </w:numPr>
-      </w:pPr>
-      <w:r>
-        <w:t>Se il</w:t>
-      </w:r>
-      <w:r>
-        <w:t xml:space="preserve"> requisito 1</w:t>
-      </w:r>
-      <w:r>
-        <w:t>9</w:t>
-      </w:r>
-      <w:r>
-        <w:t xml:space="preserve"> risulta insoddisfatto,</w:t>
-      </w:r>
-      <w:r>
-        <w:t xml:space="preserve"> il sistema deve fornire una funzionalità per notificar</w:t>
-      </w:r>
-      <w:r>
-        <w:t>e il cameriere</w:t>
-      </w:r>
-      <w:r>
-        <w:t xml:space="preserve"> che tale ordine non può essere completato. </w:t>
-      </w:r>
-      <w:r>
-        <w:t>(requisito funzionale)</w:t>
-      </w:r>
-      <w:r>
-        <w:t xml:space="preserve"> </w:t>
-      </w:r>
-    </w:p>
-    <w:p>
-      <w:pPr>
-        <w:pStyle w:val="Paragrafoelenco"/>
-        <w:numPr>
-          <w:ilvl w:val="0"/>
-          <w:numId w:val="1"/>
-        </w:numPr>
-      </w:pPr>
-      <w:r>
-        <w:t>Se l’ordine del tavolo non può essere completato, il cameriere deve richiedere al cliente di cambiare ordine</w:t>
-      </w:r>
-      <w:r>
-        <w:t>, quindi si riproverà a confermare l’ordine.</w:t>
-      </w:r>
-      <w:r>
-        <w:t xml:space="preserve"> (</w:t>
-      </w:r>
-      <w:r>
-        <w:t>È</w:t>
-      </w:r>
-      <w:r>
-        <w:t xml:space="preserve"> un vincolo).</w:t>
-      </w:r>
-      <w:r>
-        <w:t xml:space="preserve"> -è necessario esporlo come vincolo, non interessa al software quindi direi di no-</w:t>
-      </w:r>
-    </w:p>
-    <w:p>
-      <w:pPr>
-        <w:pStyle w:val="Paragrafoelenco"/>
-        <w:numPr>
-          <w:ilvl w:val="0"/>
-          <w:numId w:val="1"/>
-        </w:numPr>
-      </w:pPr>
-      <w:r>
-        <w:t>Il sistema deve offrire al cuoco una funzionalità che consenta di visualizzare l’elenco degli ordini prelevati dai camerieri. (Requisito funzionale)</w:t>
-      </w:r>
-    </w:p>
-    <w:p>
-      <w:pPr>
-        <w:pStyle w:val="Paragrafoelenco"/>
-        <w:numPr>
-          <w:ilvl w:val="0"/>
-          <w:numId w:val="1"/>
-        </w:numPr>
-      </w:pPr>
-      <w:r>
-        <w:t>Gli ordini dei camerieri che appaiono al cuoco, devono</w:t>
-      </w:r>
-      <w:r>
-        <w:t xml:space="preserve"> rispettare</w:t>
-      </w:r>
-      <w:r>
-        <w:t xml:space="preserve"> l’ordine di </w:t>
-      </w:r>
-      <w:r>
-        <w:t>memorizzazione</w:t>
-      </w:r>
-      <w:r>
-        <w:t>. (Vincolo</w:t>
-      </w:r>
-      <w:r>
-        <w:t xml:space="preserve"> sul requisito funzionale 23</w:t>
-      </w:r>
-      <w:r>
-        <w:t>)</w:t>
-      </w:r>
-    </w:p>
-    <w:p>
-      <w:pPr>
-        <w:pStyle w:val="Paragrafoelenco"/>
-      </w:pPr>
-    </w:p>
-    <w:p>
-      <w:pPr>
-        <w:pStyle w:val="Paragrafoelenco"/>
-        <w:numPr>
-          <w:ilvl w:val="0"/>
-          <w:numId w:val="1"/>
-        </w:numPr>
-      </w:pPr>
-      <w:r>
-        <w:t>Il sistema deve fornire al cuoco una funzionalità che gli permetta di prelevare il prossimo ordine da preparare</w:t>
-      </w:r>
-      <w:r>
-        <w:t xml:space="preserve"> dalla lista degli ordini. (requisito funzionale)</w:t>
-      </w:r>
-    </w:p>
-    <w:p>
-      <w:pPr>
-        <w:pStyle w:val="Paragrafoelenco"/>
-        <w:numPr>
-          <w:ilvl w:val="0"/>
-          <w:numId w:val="1"/>
-        </w:numPr>
-      </w:pPr>
-      <w:r>
-        <w:t>Quando il cuoco preleva un ordine, questo viene eliminato dalla lista. (vincolo sul requisito 2</w:t>
-      </w:r>
-      <w:r>
-        <w:t>5</w:t>
-      </w:r>
-      <w:r>
-        <w:t xml:space="preserve">) </w:t>
-      </w:r>
-    </w:p>
-    <w:p>
-      <w:pPr>
-        <w:pStyle w:val="Paragrafoelenco"/>
-      </w:pPr>
-      <w:r>
-        <w:t xml:space="preserve"> </w:t>
-      </w:r>
-    </w:p>
-    <w:p>
-      <w:pPr>
-        <w:pStyle w:val="Paragrafoelenco"/>
-        <w:numPr>
-          <w:ilvl w:val="0"/>
-          <w:numId w:val="1"/>
-        </w:numPr>
-      </w:pPr>
+        <w:t>RF4 tolto perché considerato una scelta di design.</w:t>
+      </w:r>
+    </w:p>
+    <w:p>
+      <w:r>
+        <w:t>RF5</w:t>
+      </w:r>
+      <w:r>
+        <w:t>: Il sistema deve controllare, al momento dell’acquisizione di un nuovo ordine da parte del cameriere, che la quantità di ciascun ingrediente richiesto sia maggiore o uguale alla quantità disponibile in magazzino.</w:t>
+      </w:r>
+      <w:r>
+        <w:t xml:space="preserve"> *** è a supporto di un vincolo ma </w:t>
+      </w:r>
+      <w:r>
+        <w:t>suona molto come ripetizione di V5</w:t>
+      </w:r>
+    </w:p>
+    <w:p>
+      <w:r>
+        <w:t>***L’azione di conferma non va ancora messa perché dobbiamo scendere a livelli inferiori.</w:t>
+      </w:r>
+    </w:p>
+    <w:p>
+      <w:r>
+        <w:t>RF</w:t>
+      </w:r>
+      <w:proofErr w:type="gramStart"/>
+      <w:r>
+        <w:t>6 :</w:t>
+      </w:r>
+      <w:proofErr w:type="gramEnd"/>
+      <w:r>
+        <w:t xml:space="preserve"> Il sistema</w:t>
+      </w:r>
+      <w:r>
+        <w:t>, dopo la conferma di</w:t>
+      </w:r>
+      <w:r>
+        <w:t xml:space="preserve"> un ordine, deve </w:t>
+      </w:r>
+      <w:r>
+        <w:t>prenotare</w:t>
+      </w:r>
+      <w:r>
+        <w:t xml:space="preserve"> le quantità </w:t>
+      </w:r>
+      <w:r>
+        <w:t xml:space="preserve">degli ingredienti </w:t>
+      </w:r>
+      <w:r>
+        <w:t>richiest</w:t>
+      </w:r>
+      <w:r>
+        <w:t>i</w:t>
+      </w:r>
+      <w:r>
+        <w:t xml:space="preserve"> dalla scorta disponibile.</w:t>
+      </w:r>
+    </w:p>
+    <w:p>
+      <w:r>
+        <w:t>RF7 v2: Il sistema deve notificare il cameriere quando il magazzino non possiede ingredienti sufficienti per confermare un ordine. *** da chiedere perché riferita ad un altro requisito</w:t>
+      </w:r>
+    </w:p>
+    <w:p>
+      <w:r>
+        <w:t>RF8: Il sistema deve offrire al cuoco una funzionalità che consenta di visualizzare l’elenco degli ordini prelevati dai camerieri.</w:t>
+      </w:r>
+    </w:p>
+    <w:p>
+      <w:r>
+        <w:t xml:space="preserve">RF9: </w:t>
+      </w:r>
+      <w:r>
+        <w:t>Il sistema deve fornire al cuoco una funzionalità che gli permetta di prelevare il prossimo ordine da preparare dalla lista degli ordini.</w:t>
+      </w:r>
+    </w:p>
+    <w:p>
+      <w:r>
+        <w:t xml:space="preserve">RF10: </w:t>
+      </w:r>
       <w:r>
         <w:t xml:space="preserve">Il sistema </w:t>
       </w:r>
@@ -769,13 +736,7 @@
         <w:t xml:space="preserve"> calcolare</w:t>
       </w:r>
       <w:r>
-        <w:t xml:space="preserve"> il</w:t>
-      </w:r>
-      <w:r>
-        <w:t xml:space="preserve"> totale</w:t>
-      </w:r>
-      <w:r>
-        <w:t xml:space="preserve"> provvisorio</w:t>
+        <w:t xml:space="preserve"> il totale provvisorio</w:t>
       </w:r>
       <w:r>
         <w:t xml:space="preserve"> sommando tutti gli ordini associati allo stesso tavolo, indipendentemente dal numero di ordinazion</w:t>
@@ -787,22 +748,13 @@
         <w:t>.</w:t>
       </w:r>
       <w:r>
-        <w:t xml:space="preserve"> (requisito funzionale)</w:t>
-      </w:r>
-    </w:p>
-    <w:p>
-      <w:pPr>
-        <w:pStyle w:val="Paragrafoelenco"/>
-      </w:pPr>
-    </w:p>
-    <w:p>
-      <w:pPr>
-        <w:pStyle w:val="Paragrafoelenco"/>
-        <w:numPr>
-          <w:ilvl w:val="0"/>
-          <w:numId w:val="1"/>
-        </w:numPr>
-      </w:pPr>
+        <w:t xml:space="preserve">  **** sbagliato perché sei già andato oltre il livello utente</w:t>
+      </w:r>
+    </w:p>
+    <w:p>
+      <w:r>
+        <w:t xml:space="preserve">RF11: </w:t>
+      </w:r>
       <w:r>
         <w:t xml:space="preserve">Il sistema </w:t>
       </w:r>
@@ -823,10 +775,7 @@
         <w:t xml:space="preserve"> calcolato in </w:t>
       </w:r>
       <w:r>
-        <w:t>R2</w:t>
-      </w:r>
-      <w:r>
-        <w:t>7</w:t>
+        <w:t>R27</w:t>
       </w:r>
       <w:r>
         <w:t xml:space="preserve"> il coperto, moltiplicando il valore di coperto </w:t>
@@ -835,973 +784,214 @@
         <w:t>fissato</w:t>
       </w:r>
       <w:r>
-        <w:t xml:space="preserve"> per il numero di posti assegnati al tavolo.</w:t>
-      </w:r>
-    </w:p>
-    <w:p>
-      <w:pPr>
-        <w:pStyle w:val="Paragrafoelenco"/>
-      </w:pPr>
-    </w:p>
-    <w:p>
-      <w:pPr>
-        <w:pStyle w:val="Paragrafoelenco"/>
-      </w:pPr>
+        <w:t xml:space="preserve"> per il numero di posti assegnati al tavolo</w:t>
+      </w:r>
+      <w:r>
+        <w:t xml:space="preserve">, il risultato è il conto </w:t>
+      </w:r>
+      <w:proofErr w:type="gramStart"/>
+      <w:r>
+        <w:t>totale</w:t>
+      </w:r>
+      <w:r>
+        <w:t>.</w:t>
+      </w:r>
+      <w:r>
+        <w:t>*</w:t>
+      </w:r>
+      <w:proofErr w:type="gramEnd"/>
+      <w:r>
+        <w:t>** sbagliato</w:t>
+      </w:r>
+    </w:p>
+    <w:p>
+      <w:r>
+        <w:t>RF12: Il sistema deve fornire al direttore una funzionalità che fornisca un elenco/report di ingredienti non più disponibili in magazzino.</w:t>
+      </w:r>
+    </w:p>
+    <w:p>
+      <w:r>
+        <w:t xml:space="preserve">RF13: </w:t>
+      </w:r>
+      <w:r>
+        <w:t>Il sistema deve fornire al cassiere una funzionalità che permetta di calcolare il conto per ogni tavolo</w:t>
+      </w:r>
+    </w:p>
+    <w:p>
+      <w:r>
+        <w:t>--da fare—</w:t>
+      </w:r>
+    </w:p>
+    <w:p>
+      <w:r>
+        <w:lastRenderedPageBreak/>
+        <w:t>Rivedere problema in viola</w:t>
+      </w:r>
+    </w:p>
+    <w:p>
+      <w:r>
+        <w:t>Riscrivere in una forma migliore e più corretta</w:t>
+      </w:r>
+    </w:p>
+    <w:p>
+      <w:r>
+        <w:t>Risolvere dubbi riguardo vincoli o requisiti sui dati</w:t>
+      </w:r>
+    </w:p>
+    <w:p/>
+    <w:p>
+      <w:r>
+        <w:t>--Inserisco per ogni requisito funzionale, i casi d’uso che sviluppa (questa parte andrà poi modellata come tabella e inserita nella documentazione) –</w:t>
+      </w:r>
+    </w:p>
+    <w:p>
+      <w:r>
+        <w:t xml:space="preserve">RF1: </w:t>
+      </w:r>
+      <w:r>
+        <w:t>“</w:t>
+      </w:r>
+      <w:r>
+        <w:t>Numero di posti superiore al massimo</w:t>
+      </w:r>
+      <w:r>
+        <w:t>”</w:t>
+      </w:r>
+      <w:r>
+        <w:t xml:space="preserve">, è un caso d’uso che estende un caso d’uso incluso. (Ho utilizzato questa forma di estensione perché era presente una cosa simile nelle slide della prof) </w:t>
+      </w:r>
+    </w:p>
+    <w:p>
+      <w:r>
+        <w:t>RF2: “Raccolta ordini”</w:t>
+      </w:r>
+    </w:p>
+    <w:p>
+      <w:r>
+        <w:t xml:space="preserve">RF3: “Inserimento posti occupati al tavolo” è un caso d’uso incluso perché è la prima operazione che il cameriere deve fare nella raccolta delle ordinazioni. Il problema è che trattandolo così potrebbe risultare sconveniente nel caso di ordinazioni multiple sempre allo stesso tavolo. </w:t>
+      </w:r>
+    </w:p>
+    <w:p>
+      <w:r>
+        <w:t xml:space="preserve">Comprensione traccia: </w:t>
+      </w:r>
     </w:p>
     <w:p>
       <w:pPr>
         <w:pStyle w:val="Paragrafoelenco"/>
         <w:numPr>
           <w:ilvl w:val="0"/>
-          <w:numId w:val="1"/>
+          <w:numId w:val="10"/>
         </w:numPr>
-      </w:pPr>
-      <w:r>
-        <w:t>Il sistema deve fornire al direttore una funzionalità che mostri la quantità di ingredienti che è necessario riordinare, in quanto non più disponibili in magazzino. (Requisito funzionale</w:t>
-      </w:r>
-      <w:r>
-        <w:t>)</w:t>
-      </w:r>
-    </w:p>
-    <w:p>
-      <w:pPr>
-        <w:pStyle w:val="Paragrafoelenco"/>
-      </w:pPr>
-    </w:p>
-    <w:p>
-      <w:pPr>
-        <w:pStyle w:val="Paragrafoelenco"/>
-      </w:pPr>
-    </w:p>
-    <w:p>
-      <w:pPr>
-        <w:pStyle w:val="Paragrafoelenco"/>
-      </w:pPr>
-    </w:p>
-    <w:p>
-      <w:pPr>
-        <w:pStyle w:val="Paragrafoelenco"/>
-      </w:pPr>
-    </w:p>
-    <w:p>
-      <w:pPr>
-        <w:pStyle w:val="Titolo2"/>
-      </w:pPr>
-      <w:r>
-        <w:t>Glossario dei termini</w:t>
-      </w:r>
-    </w:p>
-    <w:p>
-      <w:r>
-        <w:t>A causa dell’ambiguità generata da alcuni termini ritengo sia utile fare le seguenti distinzioni:</w:t>
-      </w:r>
-    </w:p>
-    <w:p>
-      <w:pPr>
-        <w:pStyle w:val="Paragrafoelenco"/>
-        <w:numPr>
-          <w:ilvl w:val="0"/>
-          <w:numId w:val="2"/>
-        </w:numPr>
-      </w:pPr>
-      <w:r>
-        <w:t>Termine: Conto totale</w:t>
-      </w:r>
-    </w:p>
-    <w:p>
-      <w:pPr>
-        <w:pStyle w:val="Paragrafoelenco"/>
-      </w:pPr>
-      <w:r>
-        <w:t>Descrizione: Il conto totale rappresenta la cifra, non più modificabile, che il tavolo dovrà versare alla cassa. Include tutti i possibili ordini effettuati dal tavolo e i coperti di tutti i suoi clienti.</w:t>
-      </w:r>
-    </w:p>
-    <w:p>
-      <w:pPr>
-        <w:pStyle w:val="Paragrafoelenco"/>
-      </w:pPr>
-    </w:p>
-    <w:p>
-      <w:pPr>
-        <w:pStyle w:val="Paragrafoelenco"/>
-        <w:numPr>
-          <w:ilvl w:val="1"/>
-          <w:numId w:val="2"/>
-        </w:numPr>
-      </w:pPr>
-      <w:r>
-        <w:t>Termine: Totale provvisorio</w:t>
-      </w:r>
-    </w:p>
-    <w:p>
-      <w:pPr>
-        <w:pStyle w:val="Paragrafoelenco"/>
-        <w:ind w:left="1080"/>
-      </w:pPr>
-      <w:r>
-        <w:t>Descrizione: La somma di tutti i prezzi ordine dal tavolo. Non è incluso il coperto</w:t>
-      </w:r>
-    </w:p>
-    <w:p>
-      <w:pPr>
-        <w:pStyle w:val="Paragrafoelenco"/>
-        <w:numPr>
-          <w:ilvl w:val="0"/>
-          <w:numId w:val="2"/>
-        </w:numPr>
-      </w:pPr>
-      <w:r>
-        <w:t>Termine: Prezzo ordine</w:t>
-      </w:r>
-    </w:p>
-    <w:p>
-      <w:pPr>
-        <w:pStyle w:val="Paragrafoelenco"/>
-      </w:pPr>
-      <w:r>
-        <w:t>Descrizione: rappresenta la somma dei costi di</w:t>
-      </w:r>
-      <w:r>
-        <w:t xml:space="preserve"> tutti i sotto ordini del tavolo</w:t>
-      </w:r>
-      <w:r>
-        <w:t>.</w:t>
-      </w:r>
-    </w:p>
-    <w:p>
-      <w:pPr>
-        <w:pStyle w:val="Paragrafoelenco"/>
-      </w:pPr>
-    </w:p>
-    <w:p>
-      <w:pPr>
-        <w:pStyle w:val="Paragrafoelenco"/>
-      </w:pPr>
-      <w:r>
-        <w:t>Scelte di progetto: I tavoli in una serata possono essere utilizzati da altri gruppi di clienti in momenti successivi della serata, quindi è necessario disambiguare alcune situazioni.</w:t>
-      </w:r>
-    </w:p>
-    <w:p>
-      <w:pPr>
-        <w:pStyle w:val="Paragrafoelenco"/>
-      </w:pPr>
-      <w:r>
-        <w:t xml:space="preserve"> </w:t>
-      </w:r>
-    </w:p>
-    <w:p>
-      <w:pPr>
-        <w:pStyle w:val="Paragrafoelenco"/>
-        <w:numPr>
-          <w:ilvl w:val="0"/>
-          <w:numId w:val="2"/>
-        </w:numPr>
-      </w:pPr>
-      <w:r>
-        <w:t>Termine: Prezzo p</w:t>
-      </w:r>
-      <w:r>
-        <w:t>ietanza</w:t>
-      </w:r>
-    </w:p>
-    <w:p>
-      <w:pPr>
-        <w:pStyle w:val="Paragrafoelenco"/>
-      </w:pPr>
-      <w:r>
-        <w:t>Descrizione: rappresenta il costo di una singola p</w:t>
-      </w:r>
-      <w:r>
-        <w:t>ietanza</w:t>
-      </w:r>
-      <w:r>
-        <w:t>.</w:t>
-      </w:r>
-    </w:p>
-    <w:p>
-      <w:pPr>
-        <w:pStyle w:val="Paragrafoelenco"/>
-      </w:pPr>
-    </w:p>
-    <w:p>
-      <w:pPr>
-        <w:pStyle w:val="Paragrafoelenco"/>
-        <w:numPr>
-          <w:ilvl w:val="0"/>
-          <w:numId w:val="2"/>
-        </w:numPr>
-      </w:pPr>
-      <w:r>
-        <w:t>Termine: Menu</w:t>
-      </w:r>
-    </w:p>
-    <w:p>
-      <w:pPr>
-        <w:pStyle w:val="Paragrafoelenco"/>
-      </w:pPr>
-      <w:r>
-        <w:t>Descrizione: il menu è il catalogo in cui sono presenti tutte le portate che un cliente può scegliere</w:t>
-      </w:r>
-      <w:r>
-        <w:t>.</w:t>
-      </w:r>
-    </w:p>
-    <w:p>
-      <w:pPr>
-        <w:pStyle w:val="Paragrafoelenco"/>
-      </w:pPr>
-    </w:p>
-    <w:p/>
-    <w:p>
-      <w:pPr>
-        <w:pStyle w:val="Paragrafoelenco"/>
-      </w:pPr>
-    </w:p>
-    <w:p>
-      <w:pPr>
-        <w:pStyle w:val="Paragrafoelenco"/>
-        <w:numPr>
-          <w:ilvl w:val="0"/>
-          <w:numId w:val="2"/>
-        </w:numPr>
-      </w:pPr>
-      <w:r>
-        <w:t>Termine: Pietanza singola</w:t>
-      </w:r>
-    </w:p>
-    <w:p>
-      <w:pPr>
-        <w:pStyle w:val="Paragrafoelenco"/>
-      </w:pPr>
-      <w:r>
-        <w:t>Descrizione: indica tutte le pietanz</w:t>
-      </w:r>
-      <w:r>
-        <w:t>e</w:t>
-      </w:r>
-      <w:r>
-        <w:t xml:space="preserve"> sul menu, che non sono menu fisso</w:t>
-      </w:r>
-      <w:r>
-        <w:t>, quindi liberamente ordinabili.</w:t>
-      </w:r>
-    </w:p>
-    <w:p>
-      <w:pPr>
-        <w:pStyle w:val="Paragrafoelenco"/>
-      </w:pPr>
-      <w:r>
-        <w:t>Sinonimo: piatto</w:t>
-      </w:r>
-    </w:p>
-    <w:p>
-      <w:pPr>
-        <w:pStyle w:val="Paragrafoelenco"/>
-      </w:pPr>
-    </w:p>
-    <w:p>
-      <w:pPr>
-        <w:pStyle w:val="Paragrafoelenco"/>
-        <w:numPr>
-          <w:ilvl w:val="0"/>
-          <w:numId w:val="2"/>
-        </w:numPr>
-      </w:pPr>
-      <w:r>
-        <w:t>Termine: Menu fisso</w:t>
-      </w:r>
-    </w:p>
-    <w:p>
-      <w:pPr>
-        <w:pStyle w:val="Paragrafoelenco"/>
-      </w:pPr>
-      <w:r>
-        <w:t>Descrizione: indica un insieme di pietanze che non è possibile ordinare in maniera separata e che hanno un costo predefinito e invariabile.</w:t>
-      </w:r>
-    </w:p>
-    <w:p>
-      <w:pPr>
-        <w:pStyle w:val="Paragrafoelenco"/>
-      </w:pPr>
-    </w:p>
-    <w:p>
-      <w:pPr>
-        <w:pStyle w:val="Paragrafoelenco"/>
-        <w:numPr>
-          <w:ilvl w:val="0"/>
-          <w:numId w:val="2"/>
-        </w:numPr>
-      </w:pPr>
-      <w:r>
-        <w:t>Termine: ordine</w:t>
-      </w:r>
-    </w:p>
-    <w:p>
-      <w:pPr>
-        <w:pStyle w:val="Paragrafoelenco"/>
-      </w:pPr>
-      <w:r>
-        <w:t>Descrizione: l’ordine è inteso come somma di tutt</w:t>
-      </w:r>
-      <w:r>
-        <w:t>i i sotto ordini</w:t>
-      </w:r>
-      <w:r>
-        <w:t xml:space="preserve"> richiest</w:t>
-      </w:r>
-      <w:r>
-        <w:t>i</w:t>
-      </w:r>
-      <w:r>
-        <w:t xml:space="preserve"> dai clienti di uno stesso tavolo</w:t>
-      </w:r>
-      <w:r>
-        <w:t>.</w:t>
-      </w:r>
-    </w:p>
-    <w:p>
-      <w:pPr>
-        <w:pStyle w:val="Paragrafoelenco"/>
-      </w:pPr>
-    </w:p>
-    <w:p>
-      <w:pPr>
-        <w:pStyle w:val="Paragrafoelenco"/>
-        <w:numPr>
-          <w:ilvl w:val="0"/>
-          <w:numId w:val="2"/>
-        </w:numPr>
-      </w:pPr>
-      <w:r>
-        <w:t>Termine: cliente</w:t>
-      </w:r>
-    </w:p>
-    <w:p>
-      <w:pPr>
-        <w:pStyle w:val="Paragrafoelenco"/>
-      </w:pPr>
-      <w:r>
-        <w:lastRenderedPageBreak/>
-        <w:t>Descrizione: una persona seduta ad un tavolo che può richiedere portate.</w:t>
-      </w:r>
-    </w:p>
-    <w:p>
-      <w:pPr>
-        <w:pStyle w:val="Paragrafoelenco"/>
-      </w:pPr>
-      <w:r>
-        <w:t>Sinonimo: commensale</w:t>
-      </w:r>
-    </w:p>
-    <w:p>
-      <w:pPr>
-        <w:pStyle w:val="Paragrafoelenco"/>
-      </w:pPr>
-    </w:p>
-    <w:p>
-      <w:pPr>
-        <w:pStyle w:val="Paragrafoelenco"/>
-        <w:numPr>
-          <w:ilvl w:val="0"/>
-          <w:numId w:val="2"/>
-        </w:numPr>
-      </w:pPr>
-      <w:r>
-        <w:t>Termine: sotto_ordine</w:t>
-      </w:r>
-    </w:p>
-    <w:p>
-      <w:pPr>
-        <w:pStyle w:val="Paragrafoelenco"/>
-      </w:pPr>
-      <w:r>
-        <w:t>Descrizione: insieme di p</w:t>
-      </w:r>
-      <w:r>
-        <w:t>ietanze singole o menu</w:t>
-      </w:r>
-      <w:r>
-        <w:t xml:space="preserve"> richiest</w:t>
-      </w:r>
-      <w:r>
-        <w:t>i</w:t>
-      </w:r>
-      <w:r>
-        <w:t xml:space="preserve"> da un cliente in una singola ordinazione.</w:t>
-      </w:r>
-    </w:p>
-    <w:p>
-      <w:pPr>
-        <w:pStyle w:val="Paragrafoelenco"/>
-      </w:pPr>
-      <w:r>
-        <w:t>Sinonimo: scelte</w:t>
-      </w:r>
-    </w:p>
-    <w:p>
-      <w:pPr>
-        <w:pStyle w:val="Paragrafoelenco"/>
-      </w:pPr>
-      <w:r>
-        <w:t>Il vincolo è che i sotto ordini possono essere o menu fissi o insiemi di pietanze singole.</w:t>
-      </w:r>
-    </w:p>
-    <w:p>
-      <w:pPr>
-        <w:pStyle w:val="Paragrafoelenco"/>
-      </w:pPr>
-    </w:p>
-    <w:p>
-      <w:pPr>
-        <w:pStyle w:val="Paragrafoelenco"/>
-        <w:numPr>
-          <w:ilvl w:val="0"/>
-          <w:numId w:val="2"/>
-        </w:numPr>
-      </w:pPr>
-      <w:bookmarkStart w:id="0" w:name="_Hlk196129460"/>
-      <w:r>
-        <w:t>Termine: tavolo</w:t>
-      </w:r>
-    </w:p>
-    <w:p>
-      <w:pPr>
-        <w:pStyle w:val="Paragrafoelenco"/>
-      </w:pPr>
-      <w:r>
-        <w:t>Descrizione: il tavolo è l’oggetto fisico ma lo interpretiamo in fase di ordinazione come insieme di clienti.</w:t>
-      </w:r>
-    </w:p>
-    <w:bookmarkEnd w:id="0"/>
-    <w:p>
-      <w:pPr>
-        <w:pStyle w:val="Paragrafoelenco"/>
-      </w:pPr>
-    </w:p>
-    <w:p>
-      <w:pPr>
-        <w:pStyle w:val="Paragrafoelenco"/>
-      </w:pPr>
-    </w:p>
-    <w:p>
-      <w:pPr>
-        <w:pStyle w:val="Paragrafoelenco"/>
-      </w:pPr>
-    </w:p>
-    <w:p>
-      <w:pPr>
-        <w:pStyle w:val="Paragrafoelenco"/>
-      </w:pPr>
-    </w:p>
-    <w:p>
-      <w:pPr>
-        <w:pStyle w:val="Paragrafoelenco"/>
-      </w:pPr>
-    </w:p>
-    <w:p>
-      <w:pPr>
-        <w:pStyle w:val="Paragrafoelenco"/>
-      </w:pPr>
-    </w:p>
-    <w:p>
-      <w:pPr>
-        <w:pStyle w:val="Paragrafoelenco"/>
-      </w:pPr>
-    </w:p>
-    <w:p>
-      <w:pPr>
-        <w:pStyle w:val="Paragrafoelenco"/>
-      </w:pPr>
-    </w:p>
-    <w:p>
-      <w:pPr>
-        <w:pStyle w:val="Paragrafoelenco"/>
-      </w:pPr>
-    </w:p>
-    <w:p>
-      <w:pPr>
-        <w:pStyle w:val="Paragrafoelenco"/>
-      </w:pPr>
-    </w:p>
-    <w:p>
-      <w:pPr>
-        <w:pStyle w:val="Paragrafoelenco"/>
-      </w:pPr>
-    </w:p>
-    <w:p>
-      <w:pPr>
-        <w:pStyle w:val="Paragrafoelenco"/>
-      </w:pPr>
-    </w:p>
-    <w:p>
-      <w:pPr>
-        <w:pStyle w:val="Paragrafoelenco"/>
-      </w:pPr>
-    </w:p>
-    <w:p>
-      <w:pPr>
-        <w:pStyle w:val="Paragrafoelenco"/>
-      </w:pPr>
-    </w:p>
-    <w:p>
-      <w:pPr>
-        <w:pStyle w:val="Paragrafoelenco"/>
-      </w:pPr>
-    </w:p>
-    <w:p>
-      <w:pPr>
-        <w:pStyle w:val="Paragrafoelenco"/>
-      </w:pPr>
-    </w:p>
-    <w:p>
-      <w:pPr>
-        <w:pStyle w:val="Paragrafoelenco"/>
-      </w:pPr>
-    </w:p>
-    <w:p>
-      <w:pPr>
-        <w:pStyle w:val="Paragrafoelenco"/>
-      </w:pPr>
-    </w:p>
-    <w:p>
-      <w:pPr>
-        <w:pStyle w:val="Paragrafoelenco"/>
-      </w:pPr>
-    </w:p>
-    <w:p>
-      <w:pPr>
-        <w:pStyle w:val="Paragrafoelenco"/>
-      </w:pPr>
-    </w:p>
-    <w:p>
-      <w:pPr>
-        <w:pStyle w:val="Paragrafoelenco"/>
-      </w:pPr>
-    </w:p>
-    <w:p>
-      <w:pPr>
-        <w:pStyle w:val="Paragrafoelenco"/>
-      </w:pPr>
-    </w:p>
-    <w:p>
-      <w:pPr>
-        <w:pStyle w:val="Paragrafoelenco"/>
-      </w:pPr>
-    </w:p>
-    <w:p>
-      <w:pPr>
-        <w:pStyle w:val="Paragrafoelenco"/>
-      </w:pPr>
-    </w:p>
-    <w:p>
-      <w:pPr>
-        <w:pStyle w:val="Paragrafoelenco"/>
-      </w:pPr>
-    </w:p>
-    <w:p>
-      <w:pPr>
-        <w:pStyle w:val="Paragrafoelenco"/>
-      </w:pPr>
-    </w:p>
-    <w:p>
-      <w:pPr>
-        <w:pStyle w:val="Paragrafoelenco"/>
-      </w:pPr>
-    </w:p>
-    <w:p>
-      <w:pPr>
-        <w:pStyle w:val="Paragrafoelenco"/>
-      </w:pPr>
-    </w:p>
-    <w:p>
-      <w:pPr>
-        <w:pStyle w:val="Paragrafoelenco"/>
-      </w:pPr>
-    </w:p>
-    <w:p>
-      <w:pPr>
-        <w:pStyle w:val="Paragrafoelenco"/>
-      </w:pPr>
-    </w:p>
-    <w:p>
-      <w:pPr>
-        <w:pStyle w:val="Paragrafoelenco"/>
-      </w:pPr>
-    </w:p>
-    <w:p>
-      <w:pPr>
-        <w:pStyle w:val="Paragrafoelenco"/>
-      </w:pPr>
-    </w:p>
-    <w:p>
-      <w:pPr>
-        <w:pStyle w:val="Paragrafoelenco"/>
-      </w:pPr>
-    </w:p>
-    <w:p>
-      <w:pPr>
-        <w:pStyle w:val="Paragrafoelenco"/>
-      </w:pPr>
-    </w:p>
-    <w:p>
-      <w:pPr>
-        <w:pStyle w:val="Paragrafoelenco"/>
-      </w:pPr>
-    </w:p>
-    <w:p>
-      <w:pPr>
-        <w:pStyle w:val="Titolo2"/>
-      </w:pPr>
-      <w:r>
-        <w:lastRenderedPageBreak/>
-        <w:t>Glossario scritto bene e nell’ordine corretto per tabella</w:t>
-      </w:r>
-    </w:p>
-    <w:p>
-      <w:pPr>
-        <w:pStyle w:val="Paragrafoelenco"/>
-        <w:numPr>
-          <w:ilvl w:val="0"/>
-          <w:numId w:val="4"/>
-        </w:numPr>
-      </w:pPr>
-      <w:r>
-        <w:t>Termine: cliente</w:t>
-      </w:r>
-    </w:p>
-    <w:p>
-      <w:pPr>
-        <w:pStyle w:val="Paragrafoelenco"/>
-      </w:pPr>
-      <w:r>
-        <w:t>Descrizione: una persona seduta ad un tavolo che può effettuare sottordini.</w:t>
-      </w:r>
-    </w:p>
-    <w:p>
-      <w:pPr>
-        <w:pStyle w:val="Paragrafoelenco"/>
-      </w:pPr>
-      <w:r>
-        <w:t>Sinonimo: commensale</w:t>
-      </w:r>
-    </w:p>
-    <w:p>
-      <w:pPr>
-        <w:pStyle w:val="Paragrafoelenco"/>
-      </w:pPr>
-    </w:p>
-    <w:p>
-      <w:pPr>
-        <w:pStyle w:val="Paragrafoelenco"/>
-        <w:numPr>
-          <w:ilvl w:val="0"/>
-          <w:numId w:val="4"/>
-        </w:numPr>
-      </w:pPr>
-      <w:r>
-        <w:t>Termine: tavolo</w:t>
-      </w:r>
-    </w:p>
-    <w:p>
-      <w:pPr>
-        <w:pStyle w:val="Paragrafoelenco"/>
-      </w:pPr>
-      <w:r>
-        <w:t>Descrizione: il tavolo è l’oggetto fisico ma lo interpretiamo in fase di ordinazione come insieme di clienti.</w:t>
-      </w:r>
-    </w:p>
-    <w:p>
-      <w:pPr>
-        <w:pStyle w:val="Paragrafoelenco"/>
-      </w:pPr>
-    </w:p>
-    <w:p>
-      <w:pPr>
-        <w:pStyle w:val="Paragrafoelenco"/>
-        <w:numPr>
-          <w:ilvl w:val="0"/>
-          <w:numId w:val="4"/>
-        </w:numPr>
-      </w:pPr>
-      <w:r>
-        <w:t>Termine: sottordine</w:t>
-      </w:r>
-    </w:p>
-    <w:p>
-      <w:pPr>
-        <w:pStyle w:val="Paragrafoelenco"/>
-      </w:pPr>
-      <w:r>
-        <w:t>Descrizione: insieme di pietanze singole o menu richiesti da un singolo cliente in un</w:t>
-      </w:r>
-      <w:r>
-        <w:t>o stesso ordine</w:t>
-      </w:r>
-      <w:r>
-        <w:t>.</w:t>
-      </w:r>
-    </w:p>
-    <w:p>
-      <w:pPr>
-        <w:pStyle w:val="Paragrafoelenco"/>
-      </w:pPr>
-      <w:r>
-        <w:t>Sinonimo: scelte</w:t>
-      </w:r>
-    </w:p>
-    <w:p>
-      <w:pPr>
-        <w:pStyle w:val="Paragrafoelenco"/>
-      </w:pPr>
-    </w:p>
-    <w:p>
-      <w:pPr>
-        <w:pStyle w:val="Paragrafoelenco"/>
-        <w:numPr>
-          <w:ilvl w:val="0"/>
-          <w:numId w:val="4"/>
-        </w:numPr>
-      </w:pPr>
-      <w:r>
-        <w:t>Termine: ordine</w:t>
-      </w:r>
-    </w:p>
-    <w:p>
-      <w:pPr>
-        <w:pStyle w:val="Paragrafoelenco"/>
-      </w:pPr>
-      <w:r>
-        <w:t>Descrizione</w:t>
-      </w:r>
-      <w:r>
-        <w:t>:</w:t>
-      </w:r>
-      <w:r>
-        <w:t xml:space="preserve"> l’ordine è inteso come somma di tutti i sotto ordini richiesti dai clienti di uno stesso tavolo.</w:t>
-      </w:r>
-    </w:p>
-    <w:p>
-      <w:pPr>
-        <w:pStyle w:val="Paragrafoelenco"/>
-      </w:pPr>
-    </w:p>
-    <w:p>
-      <w:pPr>
-        <w:pStyle w:val="Paragrafoelenco"/>
-        <w:numPr>
-          <w:ilvl w:val="0"/>
-          <w:numId w:val="4"/>
-        </w:numPr>
-      </w:pPr>
-      <w:r>
-        <w:t xml:space="preserve">Termine: </w:t>
-      </w:r>
-      <w:r>
-        <w:t>menu fisso</w:t>
-      </w:r>
-    </w:p>
-    <w:p>
-      <w:pPr>
-        <w:pStyle w:val="Paragrafoelenco"/>
-      </w:pPr>
-      <w:r>
-        <w:t>Descrizione: indica un insieme di pietanze che non è possibile ordinare in maniera separata e che hanno un costo predefinito e invariabile.</w:t>
-      </w:r>
-    </w:p>
-    <w:p>
-      <w:pPr>
-        <w:pStyle w:val="Paragrafoelenco"/>
-      </w:pPr>
-    </w:p>
-    <w:p>
-      <w:pPr>
-        <w:pStyle w:val="Paragrafoelenco"/>
-        <w:numPr>
-          <w:ilvl w:val="0"/>
-          <w:numId w:val="4"/>
-        </w:numPr>
-      </w:pPr>
-      <w:r>
-        <w:t>Termine: pietanza singola</w:t>
-      </w:r>
-    </w:p>
-    <w:p>
-      <w:pPr>
-        <w:pStyle w:val="Paragrafoelenco"/>
-      </w:pPr>
-      <w:r>
-        <w:t>Descrizione: indica tutte le pietanze sul menu liberamente ordinabili.</w:t>
-      </w:r>
-    </w:p>
-    <w:p>
-      <w:pPr>
-        <w:pStyle w:val="Paragrafoelenco"/>
-      </w:pPr>
-      <w:r>
-        <w:t>Sinonimo: piatto</w:t>
-      </w:r>
-    </w:p>
-    <w:p>
-      <w:pPr>
-        <w:pStyle w:val="Paragrafoelenco"/>
         <w:rPr>
           <w:u w:val="single"/>
         </w:rPr>
       </w:pPr>
-    </w:p>
-    <w:p>
-      <w:pPr>
-        <w:pStyle w:val="Paragrafoelenco"/>
-        <w:numPr>
-          <w:ilvl w:val="0"/>
-          <w:numId w:val="4"/>
-        </w:numPr>
-      </w:pPr>
-      <w:r>
-        <w:t>Termine: menu</w:t>
-      </w:r>
-    </w:p>
-    <w:p>
-      <w:pPr>
-        <w:pStyle w:val="Paragrafoelenco"/>
-      </w:pPr>
-      <w:r>
-        <w:t>Descrizione: il menu è il catalogo in cui sono presenti tutte le portate che un cliente può scegliere.</w:t>
-      </w:r>
-    </w:p>
-    <w:p>
-      <w:pPr>
-        <w:pStyle w:val="Paragrafoelenco"/>
-      </w:pPr>
-    </w:p>
-    <w:p>
-      <w:pPr>
-        <w:pStyle w:val="Paragrafoelenco"/>
-        <w:numPr>
-          <w:ilvl w:val="0"/>
-          <w:numId w:val="4"/>
-        </w:numPr>
-      </w:pPr>
-      <w:r>
-        <w:t>Termine: prezzo ordine</w:t>
-      </w:r>
-    </w:p>
-    <w:p>
-      <w:pPr>
-        <w:pStyle w:val="Paragrafoelenco"/>
-      </w:pPr>
-      <w:r>
-        <w:t>Descrizione: è la somma dei costi di tutti i sotto ordini del tavolo.</w:t>
-      </w:r>
-    </w:p>
-    <w:p>
-      <w:pPr>
-        <w:pStyle w:val="Paragrafoelenco"/>
+      <w:r>
         <w:rPr>
           <w:u w:val="single"/>
         </w:rPr>
-      </w:pPr>
+        <w:t xml:space="preserve">Quante </w:t>
+      </w:r>
+      <w:r>
+        <w:t xml:space="preserve">volte un tavolo può effettuare </w:t>
+      </w:r>
+      <w:proofErr w:type="gramStart"/>
+      <w:r>
+        <w:t>un ordinazione</w:t>
+      </w:r>
+      <w:proofErr w:type="gramEnd"/>
+      <w:r>
+        <w:t xml:space="preserve"> nell’arco della serata?</w:t>
+      </w:r>
     </w:p>
     <w:p>
       <w:pPr>
         <w:pStyle w:val="Paragrafoelenco"/>
         <w:numPr>
           <w:ilvl w:val="0"/>
-          <w:numId w:val="4"/>
+          <w:numId w:val="10"/>
         </w:numPr>
-      </w:pPr>
-      <w:r>
-        <w:t>Termine: conto totale</w:t>
-      </w:r>
-    </w:p>
-    <w:p>
-      <w:pPr>
-        <w:pStyle w:val="Paragrafoelenco"/>
-      </w:pPr>
-      <w:r>
-        <w:t>Descrizione: Il conto totale rappresenta la cifra, non più modificabile, che il tavolo dovrà versare alla cassa. Include tutti i possibili ordini effettuati dal tavolo e i coperti di tutti i suoi clienti.</w:t>
-      </w:r>
-    </w:p>
-    <w:p>
-      <w:pPr>
-        <w:pStyle w:val="Paragrafoelenco"/>
-      </w:pPr>
-    </w:p>
-    <w:p>
-      <w:pPr>
-        <w:pStyle w:val="Paragrafoelenco"/>
-        <w:numPr>
-          <w:ilvl w:val="0"/>
-          <w:numId w:val="9"/>
-        </w:numPr>
-      </w:pPr>
-      <w:r>
-        <w:t>Termine: totale provvisorio</w:t>
-      </w:r>
-    </w:p>
-    <w:p>
-      <w:pPr>
-        <w:pStyle w:val="Paragrafoelenco"/>
-      </w:pPr>
-      <w:r>
-        <w:t>Descrizione: La somma di tutti i prezzi ordine dal tavolo. Non è incluso il coperto.</w:t>
-      </w:r>
-    </w:p>
-    <w:p>
-      <w:pPr>
-        <w:pStyle w:val="Paragrafoelenco"/>
-      </w:pPr>
-    </w:p>
-    <w:p>
-      <w:pPr>
-        <w:pStyle w:val="Paragrafoelenco"/>
-      </w:pPr>
-      <w:r>
-        <w:rPr>
-          <w:color w:val="7030A0"/>
-        </w:rPr>
-        <w:t>PROBLEMA: il bisogno di inserire questo vocabolo nasce dal fatto che hai voluto separare i requisiti funzionali, ma in questo modo stai iniziando a stabilire che ci dovrà essere necessariamente un’operazione sul totale per passare da provvisorio a totale.</w:t>
-      </w:r>
-    </w:p>
-    <w:p>
-      <w:pPr>
-        <w:pStyle w:val="Paragrafoelenco"/>
         <w:rPr>
           <w:u w:val="single"/>
         </w:rPr>
       </w:pPr>
-    </w:p>
-    <w:p>
-      <w:pPr>
-        <w:pStyle w:val="Paragrafoelenco"/>
+      <w:r>
         <w:rPr>
           <w:u w:val="single"/>
         </w:rPr>
-      </w:pPr>
-    </w:p>
-    <w:p>
-      <w:pPr>
-        <w:pStyle w:val="Paragrafoelenco"/>
+        <w:t xml:space="preserve">Come trattare </w:t>
+      </w:r>
+      <w:r>
+        <w:t>la questione del vincolo sulla scelta dei piatti del cliente?</w:t>
+      </w:r>
+    </w:p>
+    <w:p>
+      <w:pPr>
+        <w:pStyle w:val="Paragrafoelenco"/>
+        <w:numPr>
+          <w:ilvl w:val="0"/>
+          <w:numId w:val="10"/>
+        </w:numPr>
         <w:rPr>
           <w:u w:val="single"/>
         </w:rPr>
       </w:pPr>
-    </w:p>
-    <w:p>
-      <w:pPr>
-        <w:pStyle w:val="Paragrafoelenco"/>
+      <w:r>
+        <w:t>Come trattare il tavolo e il cliente? Il software è totalmente interno all’attività, non ha trasparenze verso il cliente, che consideriamo solo come tavolo.</w:t>
+      </w:r>
+    </w:p>
+    <w:p>
+      <w:pPr>
+        <w:pStyle w:val="Paragrafoelenco"/>
+        <w:numPr>
+          <w:ilvl w:val="0"/>
+          <w:numId w:val="10"/>
+        </w:numPr>
         <w:rPr>
           <w:u w:val="single"/>
         </w:rPr>
       </w:pPr>
-    </w:p>
-    <w:p>
-      <w:pPr>
-        <w:pStyle w:val="Titolo1"/>
-      </w:pPr>
-      <w:r>
-        <w:lastRenderedPageBreak/>
-        <w:t>Requisiti seconda stesura</w:t>
+      <w:r>
+        <w:t>Domanda su gestione magazzino</w:t>
+      </w:r>
+    </w:p>
+    <w:p>
+      <w:pPr>
+        <w:pStyle w:val="Paragrafoelenco"/>
+        <w:numPr>
+          <w:ilvl w:val="0"/>
+          <w:numId w:val="10"/>
+        </w:numPr>
+        <w:rPr>
+          <w:u w:val="single"/>
+        </w:rPr>
+      </w:pPr>
+      <w:r>
+        <w:t xml:space="preserve">Domanda sulla questione del report, </w:t>
+      </w:r>
+      <w:proofErr w:type="gramStart"/>
+      <w:r>
+        <w:t>giornaliero( quindi</w:t>
+      </w:r>
+      <w:proofErr w:type="gramEnd"/>
+      <w:r>
+        <w:t xml:space="preserve"> attuato da tempo) oppure avviato da responsabile?</w:t>
+      </w:r>
+    </w:p>
+    <w:p>
+      <w:pPr>
+        <w:rPr>
+          <w:u w:val="single"/>
+        </w:rPr>
+      </w:pPr>
+    </w:p>
+    <w:p>
+      <w:pPr>
+        <w:pStyle w:val="Titolo2"/>
+      </w:pPr>
+      <w:r>
+        <w:t>Requisiti stesura 3</w:t>
       </w:r>
     </w:p>
     <w:p>
@@ -1842,10 +1032,7 @@
     </w:p>
     <w:p>
       <w:r>
-        <w:t>RD</w:t>
-      </w:r>
-      <w:r>
-        <w:t>3: In fase di ordinazione, bisogna segnare il numero effettivo di posti occupati nel tavolo che sta ordinando.</w:t>
+        <w:t>RD3: In fase di ordinazione, bisogna segnare il numero effettivo di posti occupati nel tavolo che sta ordinando.</w:t>
       </w:r>
     </w:p>
     <w:p>
@@ -1875,6 +1062,7 @@
         <w:t>RD6: Le pietanze disponibili del ristorante sono memorizzate in un menu (penso sia il modo corretto per dirla, ma non so quanto sia un requisito)</w:t>
       </w:r>
     </w:p>
+    <w:p/>
     <w:p>
       <w:pPr>
         <w:pStyle w:val="Titolo2"/>
@@ -1901,13 +1089,14 @@
     </w:p>
     <w:p>
       <w:r>
+        <w:lastRenderedPageBreak/>
         <w:t>V</w:t>
       </w:r>
       <w:r>
         <w:t>3</w:t>
       </w:r>
       <w:r>
-        <w:t>: Un singolo ordine è l’insieme di tutti i sottordini dei partecipanti al tavolo.</w:t>
+        <w:t>: Al conto finale si somma un coperto per ogni partecipante al tavolo.</w:t>
       </w:r>
     </w:p>
     <w:p>
@@ -1918,7 +1107,7 @@
         <w:t>4</w:t>
       </w:r>
       <w:r>
-        <w:t>: Al conto finale si somma un coperto per ogni partecipante al tavolo.</w:t>
+        <w:t>: Per confermare l’ordine è necessario che in magazzino ci sia una quantità sufficiente di tutti i prodotti necessari.</w:t>
       </w:r>
     </w:p>
     <w:p>
@@ -1929,12 +1118,7 @@
         <w:t>5</w:t>
       </w:r>
       <w:r>
-        <w:t>: Al momento del prelievo dell’ordine, bisogna controllare la disponibilità degli ingredienti in magazzino.</w:t>
-      </w:r>
-    </w:p>
-    <w:p>
-      <w:r>
-        <w:t>V5: Per confermare l’ordine è necessario che in magazzino ci sia una quantità sufficiente di tutti i prodotti necessari.</w:t>
+        <w:t>: Gli ordini dei camerieri che appaiono al cuoco, devono rispettare l’ordine di memorizzazione. (Vincolo sul requisito RF8)</w:t>
       </w:r>
     </w:p>
     <w:p>
@@ -1945,66 +1129,50 @@
         <w:t>6</w:t>
       </w:r>
       <w:r>
-        <w:t xml:space="preserve">: Se il magazzino offre una quantità di prodotti sufficiente per effettuare l’ordine, allora bisogna sottrarre tale quantità dalla scorta </w:t>
-      </w:r>
-      <w:proofErr w:type="gramStart"/>
-      <w:r>
-        <w:t>disponibile.</w:t>
-      </w:r>
-      <w:r>
-        <w:t>*</w:t>
-      </w:r>
-      <w:proofErr w:type="gramEnd"/>
-      <w:r>
-        <w:t>** è un funzionale</w:t>
-      </w:r>
-    </w:p>
-    <w:p>
-      <w:r>
-        <w:t>V</w:t>
-      </w:r>
-      <w:r>
-        <w:t>7</w:t>
-      </w:r>
-      <w:r>
-        <w:t>: Gli ordini dei camerieri che appaiono al cuoco, devono rispettare l’ordine di memorizzazione. (Vincolo sul requisito</w:t>
-      </w:r>
-      <w:r>
-        <w:t xml:space="preserve"> RF8</w:t>
-      </w:r>
-      <w:r>
-        <w:t>)</w:t>
-      </w:r>
-    </w:p>
-    <w:p>
-      <w:r>
-        <w:t>V</w:t>
-      </w:r>
-      <w:r>
-        <w:t>8</w:t>
-      </w:r>
-      <w:r>
-        <w:t xml:space="preserve">: Quando il cuoco preleva un ordine, questo viene eliminato dalla lista. (vincolo sul requisito </w:t>
-      </w:r>
-      <w:r>
-        <w:t>RF9</w:t>
-      </w:r>
-      <w:r>
-        <w:t xml:space="preserve">)  </w:t>
-      </w:r>
-    </w:p>
-    <w:p>
-      <w:pPr>
-        <w:rPr>
-          <w:u w:val="single"/>
-        </w:rPr>
-      </w:pPr>
-      <w:r>
-        <w:t>*** siamo a livello utente o sistema? Il fatto è che è esplicitamente richiesto, stai dicendo come deve farlo, non va bene come vincolo</w:t>
-      </w:r>
-    </w:p>
-    <w:p/>
-    <w:p/>
+        <w:t xml:space="preserve">: Quando il cuoco preleva un ordine, questo </w:t>
+      </w:r>
+      <w:r>
+        <w:t>deve essere eliminato</w:t>
+      </w:r>
+      <w:r>
+        <w:t xml:space="preserve"> dalla lista. (vincolo sul requisito RF9)  </w:t>
+      </w:r>
+    </w:p>
+    <w:p>
+      <w:r>
+        <w:t>V7:</w:t>
+      </w:r>
+      <w:r>
+        <w:t xml:space="preserve"> </w:t>
+      </w:r>
+      <w:r>
+        <w:t>D</w:t>
+      </w:r>
+      <w:r>
+        <w:t>eve essere presente un sistema per la gestione del magazzino.</w:t>
+      </w:r>
+      <w:r>
+        <w:t xml:space="preserve"> (a prescindere da qualsiasi requisito)</w:t>
+      </w:r>
+    </w:p>
+    <w:p>
+      <w:r>
+        <w:t>V8: Un ordine è valido, quindi inviabile al cuoco, se il magazzino presenta ingredienti sufficienti per preparare tutti i piatti di cui è formato.</w:t>
+      </w:r>
+      <w:r>
+        <w:t xml:space="preserve"> (chiedi alla prof la forma del vincolo)</w:t>
+      </w:r>
+    </w:p>
+    <w:p>
+      <w:r>
+        <w:t>V8.1 Un ordine può essere inviato al cuoco solo se valido.</w:t>
+      </w:r>
+    </w:p>
+    <w:p>
+      <w:r>
+        <w:t>(Non ci è detto se questo sia già presente quindi lo dobbiamo includere noi)</w:t>
+      </w:r>
+    </w:p>
     <w:p>
       <w:pPr>
         <w:pStyle w:val="Titolo2"/>
@@ -2019,297 +1187,178 @@
         <w:t>Requisiti funzionali</w:t>
       </w:r>
     </w:p>
-    <w:p>
-      <w:pPr>
-        <w:tabs>
-          <w:tab w:val="left" w:pos="1908"/>
-        </w:tabs>
-      </w:pPr>
-      <w:r>
-        <w:t>RF1: Il sistema deve fornire un modo per evitare che un tavolo superi il numero massimo di posti a sedere. (sicuramente va riscritto meglio</w:t>
-      </w:r>
-      <w:proofErr w:type="gramStart"/>
-      <w:r>
-        <w:t>).</w:t>
-      </w:r>
-      <w:r>
-        <w:t>*</w:t>
-      </w:r>
-      <w:proofErr w:type="gramEnd"/>
-      <w:r>
-        <w:t>*** siamo in alto livello quindi tecnicamente non è il momento di inserirlo</w:t>
-      </w:r>
-      <w:r>
-        <w:t>, hai già un vincolo che richiede di farlo</w:t>
-      </w:r>
-    </w:p>
-    <w:p>
-      <w:r>
-        <w:t>RF2: Il sistema deve fornire al cameriere una funzionalità per la raccolta degli ordini ai tavoli.</w:t>
-      </w:r>
-    </w:p>
-    <w:p>
-      <w:r>
-        <w:lastRenderedPageBreak/>
-        <w:t>RF3: Il sistema deve fornire al cameriere un modo per registrare il numero di posti effettivamente occupati in un tavolo.</w:t>
-      </w:r>
-    </w:p>
-    <w:p>
-      <w:r>
-        <w:t>RF4: Il sistema deve fornire una funzionalità che permetta di eseguire la somma del costo di tutti i sottordini all’interno dell’ordine di un tavolo.</w:t>
-      </w:r>
-      <w:r>
-        <w:t xml:space="preserve"> ***aspetta discussione con prof sul trattamento del cliente. Ma probabilmente è inutile</w:t>
+    <w:p/>
+    <w:p>
+      <w:r>
+        <w:t>RF</w:t>
+      </w:r>
+      <w:r>
+        <w:t>1</w:t>
+      </w:r>
+      <w:r>
+        <w:t>: Se il magazzino offre una quantità di prodotti sufficiente per effettuare l’ordine, allora bisogna sottrarre tale quantità dalla scorta disponibile</w:t>
       </w:r>
       <w:r>
         <w:t>.</w:t>
       </w:r>
-    </w:p>
-    <w:p>
-      <w:r>
-        <w:t>Questo tipo di requisito funzionale è un qualcosa di non esplicito all’interno della traccia, non hai ancora deciso se farlo così o mandare tutto alla cassa, lo fai ma nei requisiti di livello sistema.</w:t>
-      </w:r>
-    </w:p>
-    <w:p>
-      <w:r>
-        <w:t>RF5</w:t>
-      </w:r>
-      <w:r>
-        <w:t>: Il sistema deve controllare, al momento dell’acquisizione di un nuovo ordine da parte del cameriere, che la quantità di ciascun ingrediente richiesto sia maggiore o uguale alla quantità disponibile in magazzino.</w:t>
-      </w:r>
-      <w:r>
-        <w:t xml:space="preserve"> *** è a supporto di un vincolo ma </w:t>
-      </w:r>
-      <w:r>
-        <w:t>suona molto come ripetizione di V5</w:t>
-      </w:r>
-    </w:p>
-    <w:p>
-      <w:r>
-        <w:t>***L’azione di conferma non va ancora messa perché dobbiamo scendere a livelli inferiori.</w:t>
+      <w:r>
+        <w:t xml:space="preserve"> </w:t>
+      </w:r>
+    </w:p>
+    <w:p>
+      <w:r>
+        <w:t>RF2: Il sistema deve fornire al cameriere una funzionalità per creare un ordine per un tavolo.</w:t>
+      </w:r>
+    </w:p>
+    <w:p>
+      <w:r>
+        <w:t>RF3: Il sistema deve fornire al cameriere una funzionalità per inserire</w:t>
+      </w:r>
+      <w:r>
+        <w:t xml:space="preserve"> </w:t>
+      </w:r>
+      <w:r>
+        <w:t>pietanze singole all’interno dell’ordine.</w:t>
+      </w:r>
+      <w:r>
+        <w:t xml:space="preserve">  </w:t>
       </w:r>
     </w:p>
     <w:p>
       <w:r>
         <w:t>RF</w:t>
       </w:r>
-      <w:proofErr w:type="gramStart"/>
-      <w:r>
-        <w:t>6 :</w:t>
-      </w:r>
-      <w:proofErr w:type="gramEnd"/>
-      <w:r>
-        <w:t xml:space="preserve"> Il sistema</w:t>
-      </w:r>
-      <w:r>
-        <w:t>, dopo la conferma di</w:t>
-      </w:r>
-      <w:r>
-        <w:t xml:space="preserve"> un ordine, deve </w:t>
-      </w:r>
-      <w:r>
-        <w:t>prenotare</w:t>
-      </w:r>
-      <w:r>
-        <w:t xml:space="preserve"> le quantità </w:t>
-      </w:r>
-      <w:r>
-        <w:t xml:space="preserve">degli ingredienti </w:t>
-      </w:r>
-      <w:r>
-        <w:t>richiest</w:t>
-      </w:r>
-      <w:r>
-        <w:t>i</w:t>
-      </w:r>
-      <w:r>
-        <w:t xml:space="preserve"> dalla scorta disponibile.</w:t>
-      </w:r>
-    </w:p>
-    <w:p>
-      <w:r>
-        <w:t>RF7: Se il requisito RF5 risulta insoddisfatto, il sistema deve fornire una funzionalità per notificare il cameriere che tale ordine non può essere completato.</w:t>
-      </w:r>
-      <w:r>
-        <w:t xml:space="preserve"> *** sbagliato perché dice il come</w:t>
-      </w:r>
-    </w:p>
-    <w:p>
-      <w:r>
-        <w:t>RF7 v2: Il sistema deve notificare il cameriere quando il magazzino non possiede ingredienti sufficienti per confermare un ordine. *** da chiedere perché riferita ad un altro requisito</w:t>
-      </w:r>
-    </w:p>
-    <w:p>
-      <w:r>
-        <w:t>RF8: Il sistema deve offrire al cuoco una funzionalità che consenta di visualizzare l’elenco degli ordini prelevati dai camerieri.</w:t>
-      </w:r>
-    </w:p>
-    <w:p>
-      <w:r>
-        <w:t xml:space="preserve">RF9: </w:t>
-      </w:r>
-      <w:r>
-        <w:t>Il sistema deve fornire al cuoco una funzionalità che gli permetta di prelevare il prossimo ordine da preparare dalla lista degli ordini.</w:t>
-      </w:r>
-    </w:p>
-    <w:p>
-      <w:r>
-        <w:t xml:space="preserve">RF10: </w:t>
-      </w:r>
-      <w:r>
-        <w:t xml:space="preserve">Il sistema </w:t>
-      </w:r>
-      <w:r>
-        <w:rPr>
-          <w:b/>
-          <w:bCs/>
-        </w:rPr>
-        <w:t>deve</w:t>
-      </w:r>
-      <w:r>
-        <w:t xml:space="preserve"> calcolare</w:t>
-      </w:r>
-      <w:r>
-        <w:t xml:space="preserve"> il totale provvisorio</w:t>
-      </w:r>
-      <w:r>
-        <w:t xml:space="preserve"> sommando tutti gli ordini associati allo stesso tavolo, indipendentemente dal numero di ordinazion</w:t>
-      </w:r>
-      <w:r>
-        <w:t>i</w:t>
-      </w:r>
-      <w:r>
-        <w:t>.</w:t>
-      </w:r>
-      <w:r>
-        <w:t xml:space="preserve">  **** sbagliato perché sei già andato oltre il livello utente</w:t>
-      </w:r>
-    </w:p>
-    <w:p>
-      <w:r>
-        <w:t xml:space="preserve">RF11: </w:t>
-      </w:r>
-      <w:r>
-        <w:t xml:space="preserve">Il sistema </w:t>
-      </w:r>
-      <w:r>
-        <w:rPr>
-          <w:b/>
-          <w:bCs/>
-        </w:rPr>
-        <w:t>deve</w:t>
-      </w:r>
-      <w:r>
-        <w:t xml:space="preserve"> aggiungere al totale p</w:t>
-      </w:r>
-      <w:r>
-        <w:t>rovvisorio</w:t>
-      </w:r>
-      <w:r>
-        <w:t xml:space="preserve"> calcolato in </w:t>
-      </w:r>
-      <w:r>
-        <w:t>R27</w:t>
-      </w:r>
-      <w:r>
-        <w:t xml:space="preserve"> il coperto, moltiplicando il valore di coperto </w:t>
-      </w:r>
-      <w:r>
-        <w:t>fissato</w:t>
-      </w:r>
-      <w:r>
-        <w:t xml:space="preserve"> per il numero di posti assegnati al tavolo</w:t>
-      </w:r>
-      <w:r>
-        <w:t xml:space="preserve">, il risultato è il conto </w:t>
-      </w:r>
-      <w:proofErr w:type="gramStart"/>
-      <w:r>
-        <w:t>totale</w:t>
-      </w:r>
-      <w:r>
-        <w:t>.</w:t>
-      </w:r>
-      <w:r>
-        <w:t>*</w:t>
-      </w:r>
-      <w:proofErr w:type="gramEnd"/>
-      <w:r>
-        <w:t>** sbagliato</w:t>
-      </w:r>
-    </w:p>
-    <w:p>
-      <w:r>
-        <w:t>RF12: Il sistema deve fornire al direttore una funzionalità che fornisca un elenco/report di ingredienti non più disponibili in magazzino.</w:t>
-      </w:r>
-    </w:p>
-    <w:p>
-      <w:r>
-        <w:t xml:space="preserve">RF13: </w:t>
-      </w:r>
-      <w:r>
-        <w:t>Il sistema deve fornire al cassiere una funzionalità che permetta di calcolare il conto per ogni tavolo</w:t>
-      </w:r>
-    </w:p>
-    <w:p>
-      <w:r>
-        <w:t>--da fare—</w:t>
-      </w:r>
-    </w:p>
-    <w:p>
-      <w:r>
-        <w:t>Rivedere problema in viola</w:t>
-      </w:r>
-    </w:p>
-    <w:p>
-      <w:r>
-        <w:t>Riscrivere in una forma migliore e più corretta</w:t>
-      </w:r>
-    </w:p>
-    <w:p>
-      <w:r>
-        <w:t>Risolvere dubbi riguardo vincoli o requisiti sui dati</w:t>
-      </w:r>
-    </w:p>
-    <w:p/>
-    <w:p>
-      <w:r>
-        <w:t>--Inserisco per ogni requisito funzionale, i casi d’uso che sviluppa (questa parte andrà poi modellata come tabella e inserita nella documentazione) –</w:t>
-      </w:r>
-    </w:p>
-    <w:p>
-      <w:r>
-        <w:lastRenderedPageBreak/>
-        <w:t xml:space="preserve">RF1: </w:t>
-      </w:r>
-      <w:r>
-        <w:t>“</w:t>
-      </w:r>
-      <w:r>
-        <w:t>Numero di posti superiore al massimo</w:t>
-      </w:r>
-      <w:r>
-        <w:t>”</w:t>
-      </w:r>
-      <w:r>
-        <w:t xml:space="preserve">, è un caso d’uso che estende un caso d’uso incluso. (Ho utilizzato questa forma di estensione perché era presente una cosa simile nelle slide della prof) </w:t>
-      </w:r>
-    </w:p>
-    <w:p>
-      <w:r>
-        <w:t>RF2: “Raccolta ordini”</w:t>
-      </w:r>
-    </w:p>
-    <w:p>
-      <w:pPr>
+      <w:r>
+        <w:t>4</w:t>
+      </w:r>
+      <w:r>
+        <w:t>: Il sistema deve fornire al cameriere una funzionalità per inserire</w:t>
+      </w:r>
+      <w:r>
+        <w:t xml:space="preserve"> menu fissi</w:t>
+      </w:r>
+      <w:r>
+        <w:t xml:space="preserve"> all’interno dell’ordine.</w:t>
+      </w:r>
+    </w:p>
+    <w:p>
+      <w:r>
+        <w:t>RF5: Il sistema deve fornire al cameriere una funzionalità per confermare l’ordine.</w:t>
+      </w:r>
+    </w:p>
+    <w:p>
+      <w:r>
+        <w:t>RF6: Il sistema deve fornire al cameriere una funzionalità che permette di inviare gli ordini validi</w:t>
+      </w:r>
+      <w:r>
+        <w:t xml:space="preserve"> al terminale del</w:t>
+      </w:r>
+      <w:r>
+        <w:t xml:space="preserve"> cuoco. (scritto così o direttamente al cuoco?)</w:t>
+      </w:r>
+    </w:p>
+    <w:p>
+      <w:r>
+        <w:t>RF</w:t>
+      </w:r>
+      <w:r>
+        <w:t>7</w:t>
+      </w:r>
+      <w:r>
+        <w:t>: Il sistema deve fornire al cameriere un modo per registrare il numero di posti effettivamente occupati in un tavolo.</w:t>
+      </w:r>
+    </w:p>
+    <w:p>
+      <w:r>
+        <w:t>RF8: Il sistema deve effettuare un controllo sul magazzino, per verificare che la lista degli ingredienti costituenti un ordine siano effettivamente presenti in magazzino.</w:t>
+      </w:r>
+      <w:r>
+        <w:t xml:space="preserve"> (è quello che fa diventare un ordine valido o meno)</w:t>
+      </w:r>
+    </w:p>
+    <w:p>
+      <w:r>
+        <w:t>RF</w:t>
+      </w:r>
+      <w:r>
+        <w:t>9:</w:t>
+      </w:r>
+      <w:r>
+        <w:t xml:space="preserve"> Il sistema, dopo</w:t>
+      </w:r>
+      <w:r>
+        <w:t xml:space="preserve"> </w:t>
+      </w:r>
+      <w:r>
+        <w:t>aver confermato un ordine</w:t>
+      </w:r>
+      <w:r>
+        <w:t xml:space="preserve">, deve </w:t>
+      </w:r>
+      <w:r>
         <w:rPr>
           <w:u w:val="single"/>
         </w:rPr>
-      </w:pPr>
-      <w:r>
-        <w:t xml:space="preserve">RF3: “Inserimento posti occupati al tavolo” è un caso d’uso incluso perché è la prima operazione che il cameriere deve fare nella raccolta delle ordinazioni. Il problema è che trattandolo così potrebbe risultare sconveniente nel caso di ordinazioni multiple sempre allo stesso tavolo. </w:t>
-      </w:r>
-    </w:p>
+        <w:t>prenotare</w:t>
+      </w:r>
+      <w:r>
+        <w:t xml:space="preserve"> le quantità degli ingredienti richiesti dalla scorta disponibile.</w:t>
+      </w:r>
+    </w:p>
+    <w:p>
+      <w:r>
+        <w:t>RF10: IL sistema deve presentare una funzionalità per notificare il cameriere quando il magazzino non possiede ingredienti sufficienti per validare un ordine.</w:t>
+      </w:r>
+    </w:p>
+    <w:p>
+      <w:r>
+        <w:t>RF</w:t>
+      </w:r>
+      <w:r>
+        <w:t>11</w:t>
+      </w:r>
+      <w:r>
+        <w:t>: Il sistema deve offrire al cuoco una funzionalità che consenta di visualizzare l’elenco degli ordini prelevati dai camerieri.</w:t>
+      </w:r>
+    </w:p>
+    <w:p>
+      <w:r>
+        <w:t>RF</w:t>
+      </w:r>
+      <w:r>
+        <w:t>12</w:t>
+      </w:r>
+      <w:r>
+        <w:t>: Il sistema deve fornire al cuoco una funzionalità che gli permetta di prelevare il prossimo ordine da preparare dalla lista degli ordini.</w:t>
+      </w:r>
+    </w:p>
+    <w:p>
+      <w:r>
+        <w:lastRenderedPageBreak/>
+        <w:t>RF1</w:t>
+      </w:r>
+      <w:r>
+        <w:t>3</w:t>
+      </w:r>
+      <w:r>
+        <w:t>: Il sistema deve fornire al direttore una funzionalità che fornisca un elenco/report di ingredienti non più disponibili in magazzino.</w:t>
+      </w:r>
+    </w:p>
+    <w:p>
+      <w:r>
+        <w:t>RF1</w:t>
+      </w:r>
+      <w:r>
+        <w:t>4</w:t>
+      </w:r>
+      <w:r>
+        <w:t xml:space="preserve">: </w:t>
+      </w:r>
+      <w:r>
+        <w:t>Il sistema deve fornire al cassiere una funzionalità che permetta di calcolare il conto per ogni tavolo</w:t>
+      </w:r>
+    </w:p>
+    <w:p/>
     <w:sectPr>
       <w:pgSz w:w="11906" w:h="16838"/>
       <w:pgMar w:top="1417" w:right="1134" w:bottom="1134" w:left="1134" w:header="708" w:footer="708" w:gutter="0"/>
@@ -2788,6 +1837,96 @@
     </w:lvl>
   </w:abstractNum>
   <w:abstractNum w:abstractNumId="5" w15:restartNumberingAfterBreak="0">
+    <w:nsid w:val="2E732784"/>
+    <w:multiLevelType w:val="hybridMultilevel"/>
+    <w:tmpl w:val="48347E24"/>
+    <w:lvl w:ilvl="0" w:tplc="04100011">
+      <w:start w:val="1"/>
+      <w:numFmt w:val="decimal"/>
+      <w:lvlText w:val="%1)"/>
+      <w:lvlJc w:val="left"/>
+      <w:pPr>
+        <w:ind w:left="720" w:hanging="360"/>
+      </w:pPr>
+      <w:rPr>
+        <w:rFonts w:hint="default"/>
+        <w:u w:val="none"/>
+      </w:rPr>
+    </w:lvl>
+    <w:lvl w:ilvl="1" w:tplc="04100019" w:tentative="1">
+      <w:start w:val="1"/>
+      <w:numFmt w:val="lowerLetter"/>
+      <w:lvlText w:val="%2."/>
+      <w:lvlJc w:val="left"/>
+      <w:pPr>
+        <w:ind w:left="1440" w:hanging="360"/>
+      </w:pPr>
+    </w:lvl>
+    <w:lvl w:ilvl="2" w:tplc="0410001B" w:tentative="1">
+      <w:start w:val="1"/>
+      <w:numFmt w:val="lowerRoman"/>
+      <w:lvlText w:val="%3."/>
+      <w:lvlJc w:val="right"/>
+      <w:pPr>
+        <w:ind w:left="2160" w:hanging="180"/>
+      </w:pPr>
+    </w:lvl>
+    <w:lvl w:ilvl="3" w:tplc="0410000F" w:tentative="1">
+      <w:start w:val="1"/>
+      <w:numFmt w:val="decimal"/>
+      <w:lvlText w:val="%4."/>
+      <w:lvlJc w:val="left"/>
+      <w:pPr>
+        <w:ind w:left="2880" w:hanging="360"/>
+      </w:pPr>
+    </w:lvl>
+    <w:lvl w:ilvl="4" w:tplc="04100019" w:tentative="1">
+      <w:start w:val="1"/>
+      <w:numFmt w:val="lowerLetter"/>
+      <w:lvlText w:val="%5."/>
+      <w:lvlJc w:val="left"/>
+      <w:pPr>
+        <w:ind w:left="3600" w:hanging="360"/>
+      </w:pPr>
+    </w:lvl>
+    <w:lvl w:ilvl="5" w:tplc="0410001B" w:tentative="1">
+      <w:start w:val="1"/>
+      <w:numFmt w:val="lowerRoman"/>
+      <w:lvlText w:val="%6."/>
+      <w:lvlJc w:val="right"/>
+      <w:pPr>
+        <w:ind w:left="4320" w:hanging="180"/>
+      </w:pPr>
+    </w:lvl>
+    <w:lvl w:ilvl="6" w:tplc="0410000F" w:tentative="1">
+      <w:start w:val="1"/>
+      <w:numFmt w:val="decimal"/>
+      <w:lvlText w:val="%7."/>
+      <w:lvlJc w:val="left"/>
+      <w:pPr>
+        <w:ind w:left="5040" w:hanging="360"/>
+      </w:pPr>
+    </w:lvl>
+    <w:lvl w:ilvl="7" w:tplc="04100019" w:tentative="1">
+      <w:start w:val="1"/>
+      <w:numFmt w:val="lowerLetter"/>
+      <w:lvlText w:val="%8."/>
+      <w:lvlJc w:val="left"/>
+      <w:pPr>
+        <w:ind w:left="5760" w:hanging="360"/>
+      </w:pPr>
+    </w:lvl>
+    <w:lvl w:ilvl="8" w:tplc="0410001B" w:tentative="1">
+      <w:start w:val="1"/>
+      <w:numFmt w:val="lowerRoman"/>
+      <w:lvlText w:val="%9."/>
+      <w:lvlJc w:val="right"/>
+      <w:pPr>
+        <w:ind w:left="6480" w:hanging="180"/>
+      </w:pPr>
+    </w:lvl>
+  </w:abstractNum>
+  <w:abstractNum w:abstractNumId="6" w15:restartNumberingAfterBreak="0">
     <w:nsid w:val="47926282"/>
     <w:multiLevelType w:val="hybridMultilevel"/>
     <w:tmpl w:val="59941DF2"/>
@@ -2873,7 +2012,7 @@
       </w:pPr>
     </w:lvl>
   </w:abstractNum>
-  <w:abstractNum w:abstractNumId="6" w15:restartNumberingAfterBreak="0">
+  <w:abstractNum w:abstractNumId="7" w15:restartNumberingAfterBreak="0">
     <w:nsid w:val="5CB12C0B"/>
     <w:multiLevelType w:val="hybridMultilevel"/>
     <w:tmpl w:val="A1E08396"/>
@@ -2959,7 +2098,7 @@
       </w:pPr>
     </w:lvl>
   </w:abstractNum>
-  <w:abstractNum w:abstractNumId="7" w15:restartNumberingAfterBreak="0">
+  <w:abstractNum w:abstractNumId="8" w15:restartNumberingAfterBreak="0">
     <w:nsid w:val="670F6A6E"/>
     <w:multiLevelType w:val="hybridMultilevel"/>
     <w:tmpl w:val="59AC9040"/>
@@ -3045,7 +2184,7 @@
       </w:pPr>
     </w:lvl>
   </w:abstractNum>
-  <w:abstractNum w:abstractNumId="8" w15:restartNumberingAfterBreak="0">
+  <w:abstractNum w:abstractNumId="9" w15:restartNumberingAfterBreak="0">
     <w:nsid w:val="76723441"/>
     <w:multiLevelType w:val="hybridMultilevel"/>
     <w:tmpl w:val="C14ADA6A"/>
@@ -3141,22 +2280,25 @@
     <w:abstractNumId w:val="2"/>
   </w:num>
   <w:num w:numId="4" w16cid:durableId="1476530735">
-    <w:abstractNumId w:val="5"/>
+    <w:abstractNumId w:val="6"/>
   </w:num>
   <w:num w:numId="5" w16cid:durableId="1291783649">
-    <w:abstractNumId w:val="7"/>
+    <w:abstractNumId w:val="8"/>
   </w:num>
   <w:num w:numId="6" w16cid:durableId="1068304866">
     <w:abstractNumId w:val="3"/>
   </w:num>
   <w:num w:numId="7" w16cid:durableId="958075080">
-    <w:abstractNumId w:val="8"/>
+    <w:abstractNumId w:val="9"/>
   </w:num>
   <w:num w:numId="8" w16cid:durableId="1131247973">
-    <w:abstractNumId w:val="6"/>
+    <w:abstractNumId w:val="7"/>
   </w:num>
   <w:num w:numId="9" w16cid:durableId="1845972873">
     <w:abstractNumId w:val="0"/>
+  </w:num>
+  <w:num w:numId="10" w16cid:durableId="563226189">
+    <w:abstractNumId w:val="5"/>
   </w:num>
 </w:numbering>
 </file>
@@ -3561,6 +2703,7 @@
   <w:style w:type="paragraph" w:default="1" w:styleId="Normale">
     <w:name w:val="Normal"/>
     <w:qFormat/>
+    <w:rsid w:val="00B5256B"/>
   </w:style>
   <w:style w:type="paragraph" w:styleId="Titolo1">
     <w:name w:val="heading 1"/>
@@ -3763,6 +2906,7 @@
   <w:style w:type="character" w:default="1" w:styleId="Carpredefinitoparagrafo">
     <w:name w:val="Default Paragraph Font"/>
     <w:uiPriority w:val="1"/>
+    <w:semiHidden/>
     <w:unhideWhenUsed/>
   </w:style>
   <w:style w:type="table" w:default="1" w:styleId="Tabellanormale">

--- a/Analisi_requisiti.docx
+++ b/Analisi_requisiti.docx
@@ -1196,27 +1196,22 @@
         <w:t>1</w:t>
       </w:r>
       <w:r>
-        <w:t>: Se il magazzino offre una quantità di prodotti sufficiente per effettuare l’ordine, allora bisogna sottrarre tale quantità dalla scorta disponibile</w:t>
-      </w:r>
-      <w:r>
-        <w:t>.</w:t>
+        <w:t>: Il sistema deve fornire al cameriere una funzionalità per creare un ordine per un tavolo.</w:t>
+      </w:r>
+    </w:p>
+    <w:p>
+      <w:r>
+        <w:t>RF</w:t>
+      </w:r>
+      <w:r>
+        <w:t>2</w:t>
+      </w:r>
+      <w:r>
+        <w:t>: Il sistema deve fornire al cameriere una funzionalità per inserire</w:t>
       </w:r>
       <w:r>
         <w:t xml:space="preserve"> </w:t>
       </w:r>
-    </w:p>
-    <w:p>
-      <w:r>
-        <w:t>RF2: Il sistema deve fornire al cameriere una funzionalità per creare un ordine per un tavolo.</w:t>
-      </w:r>
-    </w:p>
-    <w:p>
-      <w:r>
-        <w:t>RF3: Il sistema deve fornire al cameriere una funzionalità per inserire</w:t>
-      </w:r>
-      <w:r>
-        <w:t xml:space="preserve"> </w:t>
-      </w:r>
       <w:r>
         <w:t>pietanze singole all’interno dell’ordine.</w:t>
       </w:r>
@@ -1229,26 +1224,38 @@
         <w:t>RF</w:t>
       </w:r>
       <w:r>
+        <w:t>3</w:t>
+      </w:r>
+      <w:r>
+        <w:t>: Il sistema deve fornire al cameriere una funzionalità per inserire</w:t>
+      </w:r>
+      <w:r>
+        <w:t xml:space="preserve"> menu fissi</w:t>
+      </w:r>
+      <w:r>
+        <w:t xml:space="preserve"> all’interno dell’ordine.</w:t>
+      </w:r>
+    </w:p>
+    <w:p>
+      <w:r>
+        <w:t>RF</w:t>
+      </w:r>
+      <w:r>
         <w:t>4</w:t>
       </w:r>
       <w:r>
-        <w:t>: Il sistema deve fornire al cameriere una funzionalità per inserire</w:t>
-      </w:r>
-      <w:r>
-        <w:t xml:space="preserve"> menu fissi</w:t>
-      </w:r>
-      <w:r>
-        <w:t xml:space="preserve"> all’interno dell’ordine.</w:t>
-      </w:r>
-    </w:p>
-    <w:p>
-      <w:r>
-        <w:t>RF5: Il sistema deve fornire al cameriere una funzionalità per confermare l’ordine.</w:t>
-      </w:r>
-    </w:p>
-    <w:p>
-      <w:r>
-        <w:t>RF6: Il sistema deve fornire al cameriere una funzionalità che permette di inviare gli ordini validi</w:t>
+        <w:t>: Il sistema deve fornire al cameriere una funzionalità per confermare l’ordine.</w:t>
+      </w:r>
+    </w:p>
+    <w:p>
+      <w:r>
+        <w:t>RF</w:t>
+      </w:r>
+      <w:r>
+        <w:t>5</w:t>
+      </w:r>
+      <w:r>
+        <w:t>: Il sistema deve fornire al cameriere una funzionalità che permette di inviare gli ordini validi</w:t>
       </w:r>
       <w:r>
         <w:t xml:space="preserve"> al terminale del</w:t>
@@ -1256,21 +1263,42 @@
       <w:r>
         <w:t xml:space="preserve"> cuoco. (scritto così o direttamente al cuoco?)</w:t>
       </w:r>
+      <w:r>
+        <w:t xml:space="preserve"> -direi di toglierlo perché è un insieme di azioni che fa parte della conferma degli ordini-</w:t>
+      </w:r>
     </w:p>
     <w:p>
       <w:r>
         <w:t>RF</w:t>
       </w:r>
       <w:r>
+        <w:t>6</w:t>
+      </w:r>
+      <w:r>
+        <w:t>: Il sistema deve fornire al cameriere un modo per registrare il numero di posti effettivamente occupati in un tavolo.</w:t>
+      </w:r>
+    </w:p>
+    <w:p>
+      <w:r>
+        <w:t>RF</w:t>
+      </w:r>
+      <w:r>
         <w:t>7</w:t>
       </w:r>
       <w:r>
-        <w:t>: Il sistema deve fornire al cameriere un modo per registrare il numero di posti effettivamente occupati in un tavolo.</w:t>
-      </w:r>
-    </w:p>
-    <w:p>
-      <w:r>
-        <w:t>RF8: Il sistema deve effettuare un controllo sul magazzino, per verificare che la lista degli ingredienti costituenti un ordine siano effettivamente presenti in magazzino.</w:t>
+        <w:t xml:space="preserve">: Il sistema deve </w:t>
+      </w:r>
+      <w:r>
+        <w:t xml:space="preserve">poter </w:t>
+      </w:r>
+      <w:r>
+        <w:t>effettuare  controll</w:t>
+      </w:r>
+      <w:r>
+        <w:t>i</w:t>
+      </w:r>
+      <w:r>
+        <w:t xml:space="preserve"> sul magazzino, per verificare che la lista degli ingredienti costituenti un ordine siano effettivamente presenti in magazzino.</w:t>
       </w:r>
       <w:r>
         <w:t xml:space="preserve"> (è quello che fa diventare un ordine valido o meno)</w:t>
@@ -1281,7 +1309,10 @@
         <w:t>RF</w:t>
       </w:r>
       <w:r>
-        <w:t>9:</w:t>
+        <w:t>8</w:t>
+      </w:r>
+      <w:r>
+        <w:t>:</w:t>
       </w:r>
       <w:r>
         <w:t xml:space="preserve"> Il sistema, dopo</w:t>
@@ -1307,15 +1338,24 @@
     </w:p>
     <w:p>
       <w:r>
-        <w:t>RF10: IL sistema deve presentare una funzionalità per notificare il cameriere quando il magazzino non possiede ingredienti sufficienti per validare un ordine.</w:t>
-      </w:r>
-    </w:p>
-    <w:p>
-      <w:r>
         <w:t>RF</w:t>
       </w:r>
       <w:r>
-        <w:t>11</w:t>
+        <w:t>9</w:t>
+      </w:r>
+      <w:r>
+        <w:t>: IL sistema deve presentare una funzionalità per notificare il cameriere quando il magazzino non possiede ingredienti sufficienti per validare un ordine.</w:t>
+      </w:r>
+    </w:p>
+    <w:p>
+      <w:r>
+        <w:t>RF</w:t>
+      </w:r>
+      <w:r>
+        <w:t>1</w:t>
+      </w:r>
+      <w:r>
+        <w:t>0</w:t>
       </w:r>
       <w:r>
         <w:t>: Il sistema deve offrire al cuoco una funzionalità che consenta di visualizzare l’elenco degli ordini prelevati dai camerieri.</w:t>
@@ -1326,7 +1366,10 @@
         <w:t>RF</w:t>
       </w:r>
       <w:r>
-        <w:t>12</w:t>
+        <w:t>1</w:t>
+      </w:r>
+      <w:r>
+        <w:t>1</w:t>
       </w:r>
       <w:r>
         <w:t>: Il sistema deve fornire al cuoco una funzionalità che gli permetta di prelevare il prossimo ordine da preparare dalla lista degli ordini.</w:t>
@@ -1338,24 +1381,27 @@
         <w:t>RF1</w:t>
       </w:r>
       <w:r>
+        <w:t>2</w:t>
+      </w:r>
+      <w:r>
+        <w:t>: Il sistema deve fornire al direttore una funzionalità che fornisca un elenco/report di ingredienti non più disponibili in magazzino.</w:t>
+      </w:r>
+    </w:p>
+    <w:p>
+      <w:r>
+        <w:t>RF1</w:t>
+      </w:r>
+      <w:r>
         <w:t>3</w:t>
       </w:r>
       <w:r>
-        <w:t>: Il sistema deve fornire al direttore una funzionalità che fornisca un elenco/report di ingredienti non più disponibili in magazzino.</w:t>
-      </w:r>
-    </w:p>
-    <w:p>
-      <w:r>
-        <w:t>RF1</w:t>
-      </w:r>
-      <w:r>
-        <w:t>4</w:t>
-      </w:r>
-      <w:r>
         <w:t xml:space="preserve">: </w:t>
       </w:r>
       <w:r>
         <w:t>Il sistema deve fornire al cassiere una funzionalità che permetta di calcolare il conto per ogni tavolo</w:t>
+      </w:r>
+      <w:r>
+        <w:t>.</w:t>
       </w:r>
     </w:p>
     <w:p/>

--- a/Analisi_requisiti.docx
+++ b/Analisi_requisiti.docx
@@ -287,26 +287,6 @@
     <w:p>
       <w:pPr>
         <w:pStyle w:val="Paragrafoelenco"/>
-        <w:numPr>
-          <w:ilvl w:val="0"/>
-          <w:numId w:val="4"/>
-        </w:numPr>
-      </w:pPr>
-      <w:r>
-        <w:t>Termine: ordine valido</w:t>
-      </w:r>
-    </w:p>
-    <w:p>
-      <w:pPr>
-        <w:pStyle w:val="Paragrafoelenco"/>
-      </w:pPr>
-      <w:r>
-        <w:t>Descrizione: Un ordine che è possibile eseguire perché il magazzino presenta ingredienti sufficienti per preparare tutti i piatti al suo interno.</w:t>
-      </w:r>
-    </w:p>
-    <w:p>
-      <w:pPr>
-        <w:pStyle w:val="Paragrafoelenco"/>
       </w:pPr>
     </w:p>
     <w:p>
@@ -322,7 +302,6 @@
     </w:p>
     <w:p>
       <w:pPr>
-        <w:pStyle w:val="Paragrafoelenco"/>
         <w:rPr>
           <w:u w:val="single"/>
         </w:rPr>
@@ -330,34 +309,14 @@
     </w:p>
     <w:p>
       <w:pPr>
-        <w:pStyle w:val="Paragrafoelenco"/>
-        <w:rPr>
-          <w:u w:val="single"/>
-        </w:rPr>
-      </w:pPr>
-    </w:p>
-    <w:p>
-      <w:pPr>
-        <w:pStyle w:val="Paragrafoelenco"/>
-        <w:rPr>
-          <w:u w:val="single"/>
-        </w:rPr>
-      </w:pPr>
-    </w:p>
-    <w:p>
-      <w:pPr>
-        <w:pStyle w:val="Paragrafoelenco"/>
-        <w:rPr>
-          <w:u w:val="single"/>
-        </w:rPr>
-      </w:pPr>
-    </w:p>
-    <w:p>
-      <w:pPr>
-        <w:pStyle w:val="Titolo1"/>
-      </w:pPr>
-      <w:r>
-        <w:t xml:space="preserve">Requisiti </w:t>
+        <w:pStyle w:val="Titolo2"/>
+      </w:pPr>
+      <w:r>
+        <w:lastRenderedPageBreak/>
+        <w:t xml:space="preserve">Requisiti stesura </w:t>
+      </w:r>
+      <w:r>
+        <w:t>definitiva 14/05/2025</w:t>
       </w:r>
     </w:p>
     <w:p>
@@ -398,10 +357,13 @@
     </w:p>
     <w:p>
       <w:r>
-        <w:t>RD</w:t>
-      </w:r>
-      <w:r>
-        <w:t>3: In fase di ordinazione, bisogna segnare il numero effettivo di posti occupati nel tavolo che sta ordinando.</w:t>
+        <w:t>RD3:</w:t>
+      </w:r>
+      <w:r>
+        <w:t>Un ordine contiene il numero di posti effettivamente occupati nel tavolo e tutti i piatti e menu ordinati dai clienti.</w:t>
+      </w:r>
+      <w:r>
+        <w:t xml:space="preserve"> </w:t>
       </w:r>
     </w:p>
     <w:p>
@@ -417,6 +379,11 @@
     </w:p>
     <w:p>
       <w:r>
+        <w:t>RD5: I menu fissi sono formati da primo,secondo,frutta, dolce ed eventualmente un contorno.</w:t>
+      </w:r>
+    </w:p>
+    <w:p>
+      <w:r>
         <w:t>RD5:</w:t>
       </w:r>
       <w:r>
@@ -428,9 +395,16 @@
     </w:p>
     <w:p>
       <w:r>
-        <w:t>RD6: Le pietanze disponibili del ristorante sono memorizzate in un menu (penso sia il modo corretto per dirla, ma non so quanto sia un requisito)</w:t>
-      </w:r>
-    </w:p>
+        <w:t>RD6:</w:t>
+      </w:r>
+      <w:r>
+        <w:t>Il menu memorizza tutte le pietanze ordinabili.</w:t>
+      </w:r>
+      <w:r>
+        <w:t xml:space="preserve"> </w:t>
+      </w:r>
+    </w:p>
+    <w:p/>
     <w:p>
       <w:pPr>
         <w:pStyle w:val="Titolo2"/>
@@ -452,115 +426,26 @@
     </w:p>
     <w:p>
       <w:r>
-        <w:t>V2: Non è possibile aggiungere posti ad un tavolo, se si supera il numero massimo di posti.</w:t>
-      </w:r>
-    </w:p>
-    <w:p>
-      <w:r>
         <w:t>V</w:t>
       </w:r>
       <w:r>
-        <w:t>3</w:t>
-      </w:r>
-      <w:r>
-        <w:t>: Un singolo ordine è l’insieme di tutti i sottordini dei partecipanti al tavolo.</w:t>
-      </w:r>
-    </w:p>
-    <w:p>
-      <w:r>
-        <w:t>V</w:t>
-      </w:r>
-      <w:r>
-        <w:t>4</w:t>
-      </w:r>
-      <w:r>
-        <w:t>: Al conto finale si somma un coperto per ogni partecipante al tavolo.</w:t>
-      </w:r>
-    </w:p>
-    <w:p>
-      <w:r>
-        <w:t>V</w:t>
-      </w:r>
-      <w:r>
-        <w:t>5</w:t>
-      </w:r>
-      <w:r>
-        <w:t>: Al momento del prelievo dell’ordine, bisogna controllare la disponibilità degli ingredienti in magazzino.</w:t>
-      </w:r>
-    </w:p>
-    <w:p>
-      <w:r>
-        <w:t>V5: Per confermare l’ordine è necessario che in magazzino ci sia una quantità sufficiente di tutti i prodotti necessari.</w:t>
-      </w:r>
-    </w:p>
-    <w:p>
-      <w:r>
-        <w:t>V</w:t>
-      </w:r>
-      <w:r>
-        <w:t>6</w:t>
-      </w:r>
-      <w:r>
-        <w:t xml:space="preserve">: Se il magazzino offre una quantità di prodotti sufficiente per effettuare l’ordine, allora bisogna sottrarre tale quantità dalla scorta </w:t>
-      </w:r>
-      <w:proofErr w:type="gramStart"/>
-      <w:r>
-        <w:t>disponibile.</w:t>
-      </w:r>
-      <w:r>
-        <w:t>*</w:t>
-      </w:r>
-      <w:proofErr w:type="gramEnd"/>
-      <w:r>
-        <w:t>** è un funzionale</w:t>
-      </w:r>
-    </w:p>
-    <w:p>
-      <w:r>
-        <w:t>V</w:t>
-      </w:r>
-      <w:r>
-        <w:t>7</w:t>
-      </w:r>
-      <w:r>
-        <w:t>: Gli ordini dei camerieri che appaiono al cuoco, devono rispettare l’ordine di memorizzazione. (Vincolo sul requisito</w:t>
-      </w:r>
-      <w:r>
-        <w:t xml:space="preserve"> RF8</w:t>
-      </w:r>
-      <w:r>
-        <w:t>)</w:t>
-      </w:r>
-    </w:p>
-    <w:p>
-      <w:r>
-        <w:t>V</w:t>
-      </w:r>
-      <w:r>
-        <w:t>8</w:t>
-      </w:r>
-      <w:r>
-        <w:t xml:space="preserve">: Quando il cuoco preleva un ordine, questo viene eliminato dalla lista. (vincolo sul requisito </w:t>
-      </w:r>
-      <w:r>
-        <w:t>RF9</w:t>
-      </w:r>
-      <w:r>
-        <w:t xml:space="preserve">)  </w:t>
-      </w:r>
-    </w:p>
-    <w:p>
-      <w:pPr>
-        <w:rPr>
-          <w:u w:val="single"/>
-        </w:rPr>
-      </w:pPr>
-      <w:r>
-        <w:t>*** siamo a livello utente o sistema? Il fatto è che è esplicitamente richiesto, stai dicendo come deve farlo, non va bene come vincolo</w:t>
-      </w:r>
-    </w:p>
-    <w:p/>
-    <w:p/>
+        <w:t>2</w:t>
+      </w:r>
+      <w:r>
+        <w:t xml:space="preserve">: </w:t>
+      </w:r>
+      <w:r>
+        <w:t>Il conto finale include</w:t>
+      </w:r>
+      <w:r>
+        <w:t xml:space="preserve"> un coperto per ogni partecipante al tavolo.</w:t>
+      </w:r>
+    </w:p>
+    <w:p>
+      <w:r>
+        <w:t>V3: Il coperto ha un costo fisso.</w:t>
+      </w:r>
+    </w:p>
     <w:p>
       <w:pPr>
         <w:pStyle w:val="Titolo2"/>
@@ -572,827 +457,177 @@
         <w:rPr>
           <w:color w:val="BF4E14" w:themeColor="accent2" w:themeShade="BF"/>
         </w:rPr>
+        <w:t>Requisiti funzionali</w:t>
+      </w:r>
+    </w:p>
+    <w:p/>
+    <w:p>
+      <w:r>
+        <w:t>RF</w:t>
+      </w:r>
+      <w:r>
+        <w:t>1</w:t>
+      </w:r>
+      <w:r>
+        <w:t>: Il sistema deve fornire al cameriere una funzionalità per creare un ordine per un tavolo.</w:t>
+      </w:r>
+    </w:p>
+    <w:p>
+      <w:r>
+        <w:t>RF</w:t>
+      </w:r>
+      <w:r>
+        <w:t>2</w:t>
+      </w:r>
+      <w:r>
+        <w:t>: Il sistema deve fornire al cameriere una funzionalità per inserire</w:t>
+      </w:r>
+      <w:r>
+        <w:t xml:space="preserve"> </w:t>
+      </w:r>
+      <w:r>
+        <w:t>pietanze singole all’interno dell’ordine.</w:t>
+      </w:r>
+      <w:r>
+        <w:t xml:space="preserve">  </w:t>
+      </w:r>
+    </w:p>
+    <w:p>
+      <w:r>
+        <w:t>RF</w:t>
+      </w:r>
+      <w:r>
+        <w:t>3</w:t>
+      </w:r>
+      <w:r>
+        <w:t>: Il sistema deve fornire al cameriere una funzionalità per inserire menu fissi all’interno dell’ordine.</w:t>
+      </w:r>
+    </w:p>
+    <w:p>
+      <w:r>
+        <w:t>RF</w:t>
+      </w:r>
+      <w:r>
+        <w:t>4</w:t>
+      </w:r>
+      <w:r>
+        <w:t>: Il sistema deve fornire al cameriere una funzionalità per confermare l’ordine.</w:t>
+      </w:r>
+    </w:p>
+    <w:p>
+      <w:r>
+        <w:t>RF</w:t>
+      </w:r>
+      <w:r>
+        <w:t>5</w:t>
+      </w:r>
+      <w:r>
+        <w:t>: Il sistema deve fornire al cameriere un modo per registrare il numero di posti effettivamente occupati in un tavolo.</w:t>
+      </w:r>
+    </w:p>
+    <w:p>
+      <w:r>
+        <w:t>RF</w:t>
+      </w:r>
+      <w:r>
+        <w:t>6</w:t>
+      </w:r>
+      <w:r>
+        <w:t xml:space="preserve">: Il sistema deve </w:t>
+      </w:r>
+      <w:r>
+        <w:t>fornire una funzionalità per controllare la quantità di ingredienti presenti nel magazzino.</w:t>
+      </w:r>
+    </w:p>
+    <w:p>
+      <w:r>
+        <w:t>RF</w:t>
+      </w:r>
+      <w:r>
+        <w:t>7</w:t>
+      </w:r>
+      <w:r>
+        <w:t>:</w:t>
+      </w:r>
+      <w:r>
+        <w:t xml:space="preserve"> Il sistema deve</w:t>
+      </w:r>
+      <w:r>
+        <w:t xml:space="preserve"> fornire una funzionalità per</w:t>
+      </w:r>
+      <w:r>
+        <w:t xml:space="preserve"> </w:t>
+      </w:r>
+      <w:r>
+        <w:t>prenotare</w:t>
+      </w:r>
+      <w:r>
+        <w:t xml:space="preserve"> le quantità degli ingredienti </w:t>
+      </w:r>
+      <w:r>
+        <w:t>richiesti dal magazzino</w:t>
+      </w:r>
+      <w:r>
+        <w:t>.</w:t>
+      </w:r>
+    </w:p>
+    <w:p>
+      <w:r>
+        <w:t>RF</w:t>
+      </w:r>
+      <w:r>
+        <w:t>8</w:t>
+      </w:r>
+      <w:r>
+        <w:t xml:space="preserve">: IL sistema deve presentare una funzionalità per notificare il cameriere </w:t>
+      </w:r>
+      <w:r>
+        <w:t>dell’impossibilità di confermare l’ordine.</w:t>
+      </w:r>
+    </w:p>
+    <w:p>
+      <w:r>
+        <w:t>RF</w:t>
+      </w:r>
+      <w:r>
+        <w:t>9</w:t>
+      </w:r>
+      <w:r>
+        <w:t>: Il sistema deve offrire al cuoco una funzionalità che consenta di visualizzare l’elenco degli ordini prelevati.</w:t>
+      </w:r>
+    </w:p>
+    <w:p>
+      <w:r>
         <w:lastRenderedPageBreak/>
-        <w:t>Requisiti funzionali</w:t>
-      </w:r>
-    </w:p>
-    <w:p>
-      <w:pPr>
-        <w:tabs>
-          <w:tab w:val="left" w:pos="1908"/>
-        </w:tabs>
-      </w:pPr>
-      <w:r>
-        <w:t>RF1: Il sistema deve fornire un modo per evitare che un tavolo superi il numero massimo di posti a sedere. (sicuramente va riscritto meglio</w:t>
-      </w:r>
-      <w:proofErr w:type="gramStart"/>
-      <w:r>
-        <w:t>).</w:t>
-      </w:r>
-      <w:r>
-        <w:t>*</w:t>
-      </w:r>
-      <w:proofErr w:type="gramEnd"/>
-      <w:r>
-        <w:t>*** siamo in alto livello quindi tecnicamente non è il momento di inserirlo</w:t>
-      </w:r>
-      <w:r>
-        <w:t>, hai già un vincolo che richiede di farlo</w:t>
-      </w:r>
-    </w:p>
-    <w:p>
-      <w:r>
-        <w:t>RF2: Il sistema deve fornire al cameriere una funzionalità per la raccolta degli ordini ai tavoli.</w:t>
-      </w:r>
-    </w:p>
-    <w:p>
-      <w:r>
-        <w:t>Errore grave, è il requisito funzionale più importante ma è vago e non atomico, bisogna suddividerlo in più requisiti atomici.</w:t>
-      </w:r>
-    </w:p>
-    <w:p>
-      <w:r>
-        <w:t>RF3: Il sistema deve fornire al cameriere un modo per registrare il numero di posti effettivamente occupati in un tavolo.</w:t>
-      </w:r>
-    </w:p>
-    <w:p>
-      <w:r>
-        <w:t>RF4: Il sistema deve fornire una funzionalità che permetta di eseguire la somma del costo di tutti i sottordini all’interno dell’ordine di un tavolo.</w:t>
-      </w:r>
-      <w:r>
-        <w:t xml:space="preserve"> ***aspetta discussione con prof sul trattamento del cliente. Ma probabilmente è inutile</w:t>
-      </w:r>
-      <w:r>
-        <w:t>.</w:t>
-      </w:r>
-    </w:p>
-    <w:p>
-      <w:r>
-        <w:t>Questo tipo di requisito funzionale è un qualcosa di non esplicito all’interno della traccia, non hai ancora deciso se farlo così o mandare tutto alla cassa, lo fai ma nei requisiti di livello sistema.</w:t>
-      </w:r>
-    </w:p>
-    <w:p>
-      <w:pPr>
-        <w:rPr>
-          <w:color w:val="0B769F" w:themeColor="accent4" w:themeShade="BF"/>
-        </w:rPr>
-      </w:pPr>
-      <w:r>
-        <w:rPr>
-          <w:color w:val="0B769F" w:themeColor="accent4" w:themeShade="BF"/>
-        </w:rPr>
-        <w:t>RF4 tolto perché considerato una scelta di design.</w:t>
-      </w:r>
-    </w:p>
-    <w:p>
-      <w:r>
-        <w:t>RF5</w:t>
-      </w:r>
-      <w:r>
-        <w:t>: Il sistema deve controllare, al momento dell’acquisizione di un nuovo ordine da parte del cameriere, che la quantità di ciascun ingrediente richiesto sia maggiore o uguale alla quantità disponibile in magazzino.</w:t>
-      </w:r>
-      <w:r>
-        <w:t xml:space="preserve"> *** è a supporto di un vincolo ma </w:t>
-      </w:r>
-      <w:r>
-        <w:t>suona molto come ripetizione di V5</w:t>
-      </w:r>
-    </w:p>
-    <w:p>
-      <w:r>
-        <w:t>***L’azione di conferma non va ancora messa perché dobbiamo scendere a livelli inferiori.</w:t>
-      </w:r>
-    </w:p>
-    <w:p>
-      <w:r>
         <w:t>RF</w:t>
       </w:r>
-      <w:proofErr w:type="gramStart"/>
-      <w:r>
-        <w:t>6 :</w:t>
-      </w:r>
-      <w:proofErr w:type="gramEnd"/>
-      <w:r>
-        <w:t xml:space="preserve"> Il sistema</w:t>
-      </w:r>
-      <w:r>
-        <w:t>, dopo la conferma di</w:t>
-      </w:r>
-      <w:r>
-        <w:t xml:space="preserve"> un ordine, deve </w:t>
-      </w:r>
-      <w:r>
-        <w:t>prenotare</w:t>
-      </w:r>
-      <w:r>
-        <w:t xml:space="preserve"> le quantità </w:t>
-      </w:r>
-      <w:r>
-        <w:t xml:space="preserve">degli ingredienti </w:t>
-      </w:r>
-      <w:r>
-        <w:t>richiest</w:t>
-      </w:r>
-      <w:r>
-        <w:t>i</w:t>
-      </w:r>
-      <w:r>
-        <w:t xml:space="preserve"> dalla scorta disponibile.</w:t>
-      </w:r>
-    </w:p>
-    <w:p>
-      <w:r>
-        <w:t>RF7 v2: Il sistema deve notificare il cameriere quando il magazzino non possiede ingredienti sufficienti per confermare un ordine. *** da chiedere perché riferita ad un altro requisito</w:t>
-      </w:r>
-    </w:p>
-    <w:p>
-      <w:r>
-        <w:t>RF8: Il sistema deve offrire al cuoco una funzionalità che consenta di visualizzare l’elenco degli ordini prelevati dai camerieri.</w:t>
-      </w:r>
-    </w:p>
-    <w:p>
-      <w:r>
-        <w:t xml:space="preserve">RF9: </w:t>
-      </w:r>
-      <w:r>
-        <w:t>Il sistema deve fornire al cuoco una funzionalità che gli permetta di prelevare il prossimo ordine da preparare dalla lista degli ordini.</w:t>
-      </w:r>
-    </w:p>
-    <w:p>
-      <w:r>
-        <w:t xml:space="preserve">RF10: </w:t>
-      </w:r>
-      <w:r>
-        <w:t xml:space="preserve">Il sistema </w:t>
-      </w:r>
-      <w:r>
-        <w:rPr>
-          <w:b/>
-          <w:bCs/>
-        </w:rPr>
-        <w:t>deve</w:t>
-      </w:r>
-      <w:r>
-        <w:t xml:space="preserve"> calcolare</w:t>
-      </w:r>
-      <w:r>
-        <w:t xml:space="preserve"> il totale provvisorio</w:t>
-      </w:r>
-      <w:r>
-        <w:t xml:space="preserve"> sommando tutti gli ordini associati allo stesso tavolo, indipendentemente dal numero di ordinazion</w:t>
-      </w:r>
-      <w:r>
-        <w:t>i</w:t>
-      </w:r>
-      <w:r>
-        <w:t>.</w:t>
-      </w:r>
-      <w:r>
-        <w:t xml:space="preserve">  **** sbagliato perché sei già andato oltre il livello utente</w:t>
-      </w:r>
-    </w:p>
-    <w:p>
-      <w:r>
-        <w:t xml:space="preserve">RF11: </w:t>
-      </w:r>
-      <w:r>
-        <w:t xml:space="preserve">Il sistema </w:t>
-      </w:r>
-      <w:r>
-        <w:rPr>
-          <w:b/>
-          <w:bCs/>
-        </w:rPr>
-        <w:t>deve</w:t>
-      </w:r>
-      <w:r>
-        <w:t xml:space="preserve"> aggiungere al totale p</w:t>
-      </w:r>
-      <w:r>
-        <w:t>rovvisorio</w:t>
-      </w:r>
-      <w:r>
-        <w:t xml:space="preserve"> calcolato in </w:t>
-      </w:r>
-      <w:r>
-        <w:t>R27</w:t>
-      </w:r>
-      <w:r>
-        <w:t xml:space="preserve"> il coperto, moltiplicando il valore di coperto </w:t>
-      </w:r>
-      <w:r>
-        <w:t>fissato</w:t>
-      </w:r>
-      <w:r>
-        <w:t xml:space="preserve"> per il numero di posti assegnati al tavolo</w:t>
-      </w:r>
-      <w:r>
-        <w:t xml:space="preserve">, il risultato è il conto </w:t>
-      </w:r>
-      <w:proofErr w:type="gramStart"/>
-      <w:r>
-        <w:t>totale</w:t>
-      </w:r>
-      <w:r>
-        <w:t>.</w:t>
-      </w:r>
-      <w:r>
-        <w:t>*</w:t>
-      </w:r>
-      <w:proofErr w:type="gramEnd"/>
-      <w:r>
-        <w:t>** sbagliato</w:t>
-      </w:r>
-    </w:p>
-    <w:p>
-      <w:r>
-        <w:t>RF12: Il sistema deve fornire al direttore una funzionalità che fornisca un elenco/report di ingredienti non più disponibili in magazzino.</w:t>
-      </w:r>
-    </w:p>
-    <w:p>
-      <w:r>
-        <w:t xml:space="preserve">RF13: </w:t>
-      </w:r>
-      <w:r>
-        <w:t>Il sistema deve fornire al cassiere una funzionalità che permetta di calcolare il conto per ogni tavolo</w:t>
-      </w:r>
-    </w:p>
-    <w:p>
-      <w:r>
-        <w:t>--da fare—</w:t>
-      </w:r>
-    </w:p>
-    <w:p>
-      <w:r>
-        <w:lastRenderedPageBreak/>
-        <w:t>Rivedere problema in viola</w:t>
-      </w:r>
-    </w:p>
-    <w:p>
-      <w:r>
-        <w:t>Riscrivere in una forma migliore e più corretta</w:t>
-      </w:r>
-    </w:p>
-    <w:p>
-      <w:r>
-        <w:t>Risolvere dubbi riguardo vincoli o requisiti sui dati</w:t>
-      </w:r>
-    </w:p>
-    <w:p/>
-    <w:p>
-      <w:r>
-        <w:t>--Inserisco per ogni requisito funzionale, i casi d’uso che sviluppa (questa parte andrà poi modellata come tabella e inserita nella documentazione) –</w:t>
-      </w:r>
-    </w:p>
-    <w:p>
-      <w:r>
-        <w:t xml:space="preserve">RF1: </w:t>
-      </w:r>
-      <w:r>
-        <w:t>“</w:t>
-      </w:r>
-      <w:r>
-        <w:t>Numero di posti superiore al massimo</w:t>
-      </w:r>
-      <w:r>
-        <w:t>”</w:t>
-      </w:r>
-      <w:r>
-        <w:t xml:space="preserve">, è un caso d’uso che estende un caso d’uso incluso. (Ho utilizzato questa forma di estensione perché era presente una cosa simile nelle slide della prof) </w:t>
-      </w:r>
-    </w:p>
-    <w:p>
-      <w:r>
-        <w:t>RF2: “Raccolta ordini”</w:t>
-      </w:r>
-    </w:p>
-    <w:p>
-      <w:r>
-        <w:t xml:space="preserve">RF3: “Inserimento posti occupati al tavolo” è un caso d’uso incluso perché è la prima operazione che il cameriere deve fare nella raccolta delle ordinazioni. Il problema è che trattandolo così potrebbe risultare sconveniente nel caso di ordinazioni multiple sempre allo stesso tavolo. </w:t>
-      </w:r>
-    </w:p>
-    <w:p>
-      <w:r>
-        <w:t xml:space="preserve">Comprensione traccia: </w:t>
-      </w:r>
-    </w:p>
-    <w:p>
-      <w:pPr>
-        <w:pStyle w:val="Paragrafoelenco"/>
-        <w:numPr>
-          <w:ilvl w:val="0"/>
-          <w:numId w:val="10"/>
-        </w:numPr>
-        <w:rPr>
-          <w:u w:val="single"/>
-        </w:rPr>
-      </w:pPr>
-      <w:r>
-        <w:rPr>
-          <w:u w:val="single"/>
-        </w:rPr>
-        <w:t xml:space="preserve">Quante </w:t>
-      </w:r>
-      <w:r>
-        <w:t xml:space="preserve">volte un tavolo può effettuare </w:t>
-      </w:r>
-      <w:proofErr w:type="gramStart"/>
-      <w:r>
-        <w:t>un ordinazione</w:t>
-      </w:r>
-      <w:proofErr w:type="gramEnd"/>
-      <w:r>
-        <w:t xml:space="preserve"> nell’arco della serata?</w:t>
-      </w:r>
-    </w:p>
-    <w:p>
-      <w:pPr>
-        <w:pStyle w:val="Paragrafoelenco"/>
-        <w:numPr>
-          <w:ilvl w:val="0"/>
-          <w:numId w:val="10"/>
-        </w:numPr>
-        <w:rPr>
-          <w:u w:val="single"/>
-        </w:rPr>
-      </w:pPr>
-      <w:r>
-        <w:rPr>
-          <w:u w:val="single"/>
-        </w:rPr>
-        <w:t xml:space="preserve">Come trattare </w:t>
-      </w:r>
-      <w:r>
-        <w:t>la questione del vincolo sulla scelta dei piatti del cliente?</w:t>
-      </w:r>
-    </w:p>
-    <w:p>
-      <w:pPr>
-        <w:pStyle w:val="Paragrafoelenco"/>
-        <w:numPr>
-          <w:ilvl w:val="0"/>
-          <w:numId w:val="10"/>
-        </w:numPr>
-        <w:rPr>
-          <w:u w:val="single"/>
-        </w:rPr>
-      </w:pPr>
-      <w:r>
-        <w:t>Come trattare il tavolo e il cliente? Il software è totalmente interno all’attività, non ha trasparenze verso il cliente, che consideriamo solo come tavolo.</w:t>
-      </w:r>
-    </w:p>
-    <w:p>
-      <w:pPr>
-        <w:pStyle w:val="Paragrafoelenco"/>
-        <w:numPr>
-          <w:ilvl w:val="0"/>
-          <w:numId w:val="10"/>
-        </w:numPr>
-        <w:rPr>
-          <w:u w:val="single"/>
-        </w:rPr>
-      </w:pPr>
-      <w:r>
-        <w:t>Domanda su gestione magazzino</w:t>
-      </w:r>
-    </w:p>
-    <w:p>
-      <w:pPr>
-        <w:pStyle w:val="Paragrafoelenco"/>
-        <w:numPr>
-          <w:ilvl w:val="0"/>
-          <w:numId w:val="10"/>
-        </w:numPr>
-        <w:rPr>
-          <w:u w:val="single"/>
-        </w:rPr>
-      </w:pPr>
-      <w:r>
-        <w:t xml:space="preserve">Domanda sulla questione del report, </w:t>
-      </w:r>
-      <w:proofErr w:type="gramStart"/>
-      <w:r>
-        <w:t>giornaliero( quindi</w:t>
-      </w:r>
-      <w:proofErr w:type="gramEnd"/>
-      <w:r>
-        <w:t xml:space="preserve"> attuato da tempo) oppure avviato da responsabile?</w:t>
-      </w:r>
-    </w:p>
-    <w:p>
-      <w:pPr>
-        <w:rPr>
-          <w:u w:val="single"/>
-        </w:rPr>
-      </w:pPr>
-    </w:p>
-    <w:p>
-      <w:pPr>
-        <w:pStyle w:val="Titolo2"/>
-      </w:pPr>
-      <w:r>
-        <w:t>Requisiti stesura 3</w:t>
-      </w:r>
-    </w:p>
-    <w:p>
-      <w:pPr>
-        <w:pStyle w:val="Titolo2"/>
-        <w:rPr>
-          <w:color w:val="8DD873" w:themeColor="accent6" w:themeTint="99"/>
-        </w:rPr>
-      </w:pPr>
-      <w:r>
-        <w:rPr>
-          <w:color w:val="8DD873" w:themeColor="accent6" w:themeTint="99"/>
-        </w:rPr>
-        <w:t>Requisiti sui dati</w:t>
-      </w:r>
-    </w:p>
-    <w:p>
-      <w:r>
-        <w:t>RD1:</w:t>
-      </w:r>
-      <w:r>
-        <w:t xml:space="preserve"> </w:t>
-      </w:r>
-      <w:r>
-        <w:t>Di ogni tavolo si vuole memorizzare un numero identificativo e un numero massimo di posti a sedere.</w:t>
-      </w:r>
-    </w:p>
-    <w:p>
-      <w:r>
-        <w:t>RD2:</w:t>
-      </w:r>
-      <w:r>
-        <w:t xml:space="preserve"> </w:t>
-      </w:r>
-      <w:r>
-        <w:t>Il menu contiene sia pietanze liberamente ordinabili che menu a prezzo fisso.</w:t>
-      </w:r>
-    </w:p>
-    <w:p>
-      <w:r>
-        <w:t>RD3: In fase di ordinazione, bisogna segnare il numero effettivo di posti occupati nel tavolo che sta ordinando.</w:t>
-      </w:r>
-    </w:p>
-    <w:p>
-      <w:r>
-        <w:t>RD4:</w:t>
-      </w:r>
-      <w:r>
-        <w:t xml:space="preserve"> </w:t>
-      </w:r>
-      <w:r>
-        <w:t>Ogni piatto presente sul menu, è composto dagli ingredienti presenti su un ricettario.</w:t>
-      </w:r>
-    </w:p>
-    <w:p>
-      <w:r>
-        <w:t>RD5:</w:t>
-      </w:r>
-      <w:r>
-        <w:t xml:space="preserve"> </w:t>
-      </w:r>
-      <w:r>
-        <w:t>Il ricettario memorizza per ogni pietanza: l’elenco di ingredienti necessari e la rispettiva quantità.</w:t>
-      </w:r>
-    </w:p>
-    <w:p>
-      <w:r>
-        <w:t>RD6: Le pietanze disponibili del ristorante sono memorizzate in un menu (penso sia il modo corretto per dirla, ma non so quanto sia un requisito)</w:t>
-      </w:r>
-    </w:p>
-    <w:p/>
-    <w:p>
-      <w:pPr>
-        <w:pStyle w:val="Titolo2"/>
-        <w:rPr>
-          <w:color w:val="0B769F" w:themeColor="accent4" w:themeShade="BF"/>
-        </w:rPr>
-      </w:pPr>
-      <w:r>
-        <w:rPr>
-          <w:color w:val="0B769F" w:themeColor="accent4" w:themeShade="BF"/>
-        </w:rPr>
-        <w:t>Vincoli</w:t>
-      </w:r>
-    </w:p>
-    <w:p>
-      <w:r>
-        <w:t>V1: Il ristorante possiede un numero fisso di tavoli.</w:t>
-      </w:r>
-    </w:p>
-    <w:p>
-      <w:r>
-        <w:t>V2: Non è possibile aggiungere posti ad un tavolo, se si supera il numero massimo di posti.</w:t>
-      </w:r>
-    </w:p>
-    <w:p>
-      <w:r>
-        <w:lastRenderedPageBreak/>
-        <w:t>V</w:t>
-      </w:r>
-      <w:r>
-        <w:t>3</w:t>
-      </w:r>
-      <w:r>
-        <w:t>: Al conto finale si somma un coperto per ogni partecipante al tavolo.</w:t>
-      </w:r>
-    </w:p>
-    <w:p>
-      <w:r>
-        <w:t>V</w:t>
-      </w:r>
-      <w:r>
-        <w:t>4</w:t>
-      </w:r>
-      <w:r>
-        <w:t>: Per confermare l’ordine è necessario che in magazzino ci sia una quantità sufficiente di tutti i prodotti necessari.</w:t>
-      </w:r>
-    </w:p>
-    <w:p>
-      <w:r>
-        <w:t>V</w:t>
-      </w:r>
-      <w:r>
-        <w:t>5</w:t>
-      </w:r>
-      <w:r>
-        <w:t>: Gli ordini dei camerieri che appaiono al cuoco, devono rispettare l’ordine di memorizzazione. (Vincolo sul requisito RF8)</w:t>
-      </w:r>
-    </w:p>
-    <w:p>
-      <w:r>
-        <w:t>V</w:t>
-      </w:r>
-      <w:r>
-        <w:t>6</w:t>
-      </w:r>
-      <w:r>
-        <w:t xml:space="preserve">: Quando il cuoco preleva un ordine, questo </w:t>
-      </w:r>
-      <w:r>
-        <w:t>deve essere eliminato</w:t>
-      </w:r>
-      <w:r>
-        <w:t xml:space="preserve"> dalla lista. (vincolo sul requisito RF9)  </w:t>
-      </w:r>
-    </w:p>
-    <w:p>
-      <w:r>
-        <w:t>V7:</w:t>
-      </w:r>
-      <w:r>
-        <w:t xml:space="preserve"> </w:t>
-      </w:r>
-      <w:r>
-        <w:t>D</w:t>
-      </w:r>
-      <w:r>
-        <w:t>eve essere presente un sistema per la gestione del magazzino.</w:t>
-      </w:r>
-      <w:r>
-        <w:t xml:space="preserve"> (a prescindere da qualsiasi requisito)</w:t>
-      </w:r>
-    </w:p>
-    <w:p>
-      <w:r>
-        <w:t>V8: Un ordine è valido, quindi inviabile al cuoco, se il magazzino presenta ingredienti sufficienti per preparare tutti i piatti di cui è formato.</w:t>
-      </w:r>
-      <w:r>
-        <w:t xml:space="preserve"> (chiedi alla prof la forma del vincolo)</w:t>
-      </w:r>
-    </w:p>
-    <w:p>
-      <w:r>
-        <w:t>V8.1 Un ordine può essere inviato al cuoco solo se valido.</w:t>
-      </w:r>
-    </w:p>
-    <w:p>
-      <w:r>
-        <w:t>(Non ci è detto se questo sia già presente quindi lo dobbiamo includere noi)</w:t>
-      </w:r>
-    </w:p>
-    <w:p>
-      <w:pPr>
-        <w:pStyle w:val="Titolo2"/>
-        <w:rPr>
-          <w:color w:val="BF4E14" w:themeColor="accent2" w:themeShade="BF"/>
-        </w:rPr>
-      </w:pPr>
-      <w:r>
-        <w:rPr>
-          <w:color w:val="BF4E14" w:themeColor="accent2" w:themeShade="BF"/>
-        </w:rPr>
-        <w:t>Requisiti funzionali</w:t>
-      </w:r>
-    </w:p>
-    <w:p/>
-    <w:p>
-      <w:r>
-        <w:t>RF</w:t>
-      </w:r>
       <w:r>
         <w:t>1</w:t>
       </w:r>
       <w:r>
-        <w:t>: Il sistema deve fornire al cameriere una funzionalità per creare un ordine per un tavolo.</w:t>
-      </w:r>
-    </w:p>
-    <w:p>
-      <w:r>
-        <w:t>RF</w:t>
+        <w:t>0</w:t>
+      </w:r>
+      <w:r>
+        <w:t>: Il sistema deve fornire al cuoco una funzionalità che gli permetta di prelevare il prossimo ordine da preparare dalla lista degli ordini.</w:t>
+      </w:r>
+    </w:p>
+    <w:p>
+      <w:r>
+        <w:t>RF1</w:t>
+      </w:r>
+      <w:r>
+        <w:t>1</w:t>
+      </w:r>
+      <w:r>
+        <w:t>: Il sistema deve fornire al direttore una funzionalità che fornisca un elenco/report di ingredienti non più disponibili in magazzino.</w:t>
+      </w:r>
+    </w:p>
+    <w:p>
+      <w:r>
+        <w:t>RF1</w:t>
       </w:r>
       <w:r>
         <w:t>2</w:t>
-      </w:r>
-      <w:r>
-        <w:t>: Il sistema deve fornire al cameriere una funzionalità per inserire</w:t>
-      </w:r>
-      <w:r>
-        <w:t xml:space="preserve"> </w:t>
-      </w:r>
-      <w:r>
-        <w:t>pietanze singole all’interno dell’ordine.</w:t>
-      </w:r>
-      <w:r>
-        <w:t xml:space="preserve">  </w:t>
-      </w:r>
-    </w:p>
-    <w:p>
-      <w:r>
-        <w:t>RF</w:t>
-      </w:r>
-      <w:r>
-        <w:t>3</w:t>
-      </w:r>
-      <w:r>
-        <w:t>: Il sistema deve fornire al cameriere una funzionalità per inserire</w:t>
-      </w:r>
-      <w:r>
-        <w:t xml:space="preserve"> menu fissi</w:t>
-      </w:r>
-      <w:r>
-        <w:t xml:space="preserve"> all’interno dell’ordine.</w:t>
-      </w:r>
-    </w:p>
-    <w:p>
-      <w:r>
-        <w:t>RF</w:t>
-      </w:r>
-      <w:r>
-        <w:t>4</w:t>
-      </w:r>
-      <w:r>
-        <w:t>: Il sistema deve fornire al cameriere una funzionalità per confermare l’ordine.</w:t>
-      </w:r>
-    </w:p>
-    <w:p>
-      <w:r>
-        <w:t>RF</w:t>
-      </w:r>
-      <w:r>
-        <w:t>5</w:t>
-      </w:r>
-      <w:r>
-        <w:t>: Il sistema deve fornire al cameriere una funzionalità che permette di inviare gli ordini validi</w:t>
-      </w:r>
-      <w:r>
-        <w:t xml:space="preserve"> al terminale del</w:t>
-      </w:r>
-      <w:r>
-        <w:t xml:space="preserve"> cuoco. (scritto così o direttamente al cuoco?)</w:t>
-      </w:r>
-      <w:r>
-        <w:t xml:space="preserve"> -direi di toglierlo perché è un insieme di azioni che fa parte della conferma degli ordini-</w:t>
-      </w:r>
-    </w:p>
-    <w:p>
-      <w:r>
-        <w:t>RF</w:t>
-      </w:r>
-      <w:r>
-        <w:t>6</w:t>
-      </w:r>
-      <w:r>
-        <w:t>: Il sistema deve fornire al cameriere un modo per registrare il numero di posti effettivamente occupati in un tavolo.</w:t>
-      </w:r>
-    </w:p>
-    <w:p>
-      <w:r>
-        <w:t>RF</w:t>
-      </w:r>
-      <w:r>
-        <w:t>7</w:t>
-      </w:r>
-      <w:r>
-        <w:t xml:space="preserve">: Il sistema deve </w:t>
-      </w:r>
-      <w:r>
-        <w:t xml:space="preserve">poter </w:t>
-      </w:r>
-      <w:r>
-        <w:t>effettuare  controll</w:t>
-      </w:r>
-      <w:r>
-        <w:t>i</w:t>
-      </w:r>
-      <w:r>
-        <w:t xml:space="preserve"> sul magazzino, per verificare che la lista degli ingredienti costituenti un ordine siano effettivamente presenti in magazzino.</w:t>
-      </w:r>
-      <w:r>
-        <w:t xml:space="preserve"> (è quello che fa diventare un ordine valido o meno)</w:t>
-      </w:r>
-    </w:p>
-    <w:p>
-      <w:r>
-        <w:t>RF</w:t>
-      </w:r>
-      <w:r>
-        <w:t>8</w:t>
-      </w:r>
-      <w:r>
-        <w:t>:</w:t>
-      </w:r>
-      <w:r>
-        <w:t xml:space="preserve"> Il sistema, dopo</w:t>
-      </w:r>
-      <w:r>
-        <w:t xml:space="preserve"> </w:t>
-      </w:r>
-      <w:r>
-        <w:t>aver confermato un ordine</w:t>
-      </w:r>
-      <w:r>
-        <w:t xml:space="preserve">, deve </w:t>
-      </w:r>
-      <w:r>
-        <w:rPr>
-          <w:u w:val="single"/>
-        </w:rPr>
-        <w:t>prenotare</w:t>
-      </w:r>
-      <w:r>
-        <w:t xml:space="preserve"> le quantità degli ingredienti richiesti dalla scorta disponibile.</w:t>
-      </w:r>
-    </w:p>
-    <w:p>
-      <w:r>
-        <w:t>RF</w:t>
-      </w:r>
-      <w:r>
-        <w:t>9</w:t>
-      </w:r>
-      <w:r>
-        <w:t>: IL sistema deve presentare una funzionalità per notificare il cameriere quando il magazzino non possiede ingredienti sufficienti per validare un ordine.</w:t>
-      </w:r>
-    </w:p>
-    <w:p>
-      <w:r>
-        <w:t>RF</w:t>
-      </w:r>
-      <w:r>
-        <w:t>1</w:t>
-      </w:r>
-      <w:r>
-        <w:t>0</w:t>
-      </w:r>
-      <w:r>
-        <w:t>: Il sistema deve offrire al cuoco una funzionalità che consenta di visualizzare l’elenco degli ordini prelevati dai camerieri.</w:t>
-      </w:r>
-    </w:p>
-    <w:p>
-      <w:r>
-        <w:t>RF</w:t>
-      </w:r>
-      <w:r>
-        <w:t>1</w:t>
-      </w:r>
-      <w:r>
-        <w:t>1</w:t>
-      </w:r>
-      <w:r>
-        <w:t>: Il sistema deve fornire al cuoco una funzionalità che gli permetta di prelevare il prossimo ordine da preparare dalla lista degli ordini.</w:t>
-      </w:r>
-    </w:p>
-    <w:p>
-      <w:r>
-        <w:lastRenderedPageBreak/>
-        <w:t>RF1</w:t>
-      </w:r>
-      <w:r>
-        <w:t>2</w:t>
-      </w:r>
-      <w:r>
-        <w:t>: Il sistema deve fornire al direttore una funzionalità che fornisca un elenco/report di ingredienti non più disponibili in magazzino.</w:t>
-      </w:r>
-    </w:p>
-    <w:p>
-      <w:r>
-        <w:t>RF1</w:t>
-      </w:r>
-      <w:r>
-        <w:t>3</w:t>
       </w:r>
       <w:r>
         <w:t xml:space="preserve">: </w:t>

--- a/Analisi_requisiti.docx
+++ b/Analisi_requisiti.docx
@@ -357,10 +357,18 @@
     </w:p>
     <w:p>
       <w:r>
-        <w:t>RD3:</w:t>
-      </w:r>
-      <w:r>
-        <w:t>Un ordine contiene il numero di posti effettivamente occupati nel tavolo e tutti i piatti e menu ordinati dai clienti.</w:t>
+        <w:t>RD</w:t>
+      </w:r>
+      <w:proofErr w:type="gramStart"/>
+      <w:r>
+        <w:t>3:</w:t>
+      </w:r>
+      <w:r>
+        <w:t>Un</w:t>
+      </w:r>
+      <w:proofErr w:type="gramEnd"/>
+      <w:r>
+        <w:t xml:space="preserve"> ordine contiene il numero di posti effettivamente occupati nel tavolo e tutti i piatti e menu ordinati dai clienti.</w:t>
       </w:r>
       <w:r>
         <w:t xml:space="preserve"> </w:t>
@@ -379,7 +387,15 @@
     </w:p>
     <w:p>
       <w:r>
-        <w:t>RD5: I menu fissi sono formati da primo,secondo,frutta, dolce ed eventualmente un contorno.</w:t>
+        <w:t xml:space="preserve">RD5: I menu fissi sono formati da </w:t>
+      </w:r>
+      <w:proofErr w:type="gramStart"/>
+      <w:r>
+        <w:t>primo,secondo</w:t>
+      </w:r>
+      <w:proofErr w:type="gramEnd"/>
+      <w:r>
+        <w:t>,frutta, dolce ed eventualmente un contorno.</w:t>
       </w:r>
     </w:p>
     <w:p>
@@ -395,10 +411,18 @@
     </w:p>
     <w:p>
       <w:r>
-        <w:t>RD6:</w:t>
-      </w:r>
-      <w:r>
-        <w:t>Il menu memorizza tutte le pietanze ordinabili.</w:t>
+        <w:t>RD</w:t>
+      </w:r>
+      <w:proofErr w:type="gramStart"/>
+      <w:r>
+        <w:t>6:</w:t>
+      </w:r>
+      <w:r>
+        <w:t>Il</w:t>
+      </w:r>
+      <w:proofErr w:type="gramEnd"/>
+      <w:r>
+        <w:t xml:space="preserve"> menu memorizza tutte le pietanze ordinabili.</w:t>
       </w:r>
       <w:r>
         <w:t xml:space="preserve"> </w:t>
@@ -562,10 +586,10 @@
         <w:t>prenotare</w:t>
       </w:r>
       <w:r>
-        <w:t xml:space="preserve"> le quantità degli ingredienti </w:t>
-      </w:r>
-      <w:r>
-        <w:t>richiesti dal magazzino</w:t>
+        <w:t>, precise quantità di ingredienti</w:t>
+      </w:r>
+      <w:r>
+        <w:t xml:space="preserve"> dal magazzino</w:t>
       </w:r>
       <w:r>
         <w:t>.</w:t>
